--- a/CSS/CSS_Exam/ModelExam2CSSJavaScript_Q.docx
+++ b/CSS/CSS_Exam/ModelExam2CSSJavaScript_Q.docx
@@ -1,6 +1,6 @@
 
 <file path=word/document.xml><?xml version="1.0" encoding="utf-8"?>
-<w:document xmlns:wpc="http://schemas.microsoft.com/office/word/2010/wordprocessingCanvas" xmlns:cx="http://schemas.microsoft.com/office/drawing/2014/chartex" xmlns:cx1="http://schemas.microsoft.com/office/drawing/2015/9/8/chartex" xmlns:cx2="http://schemas.microsoft.com/office/drawing/2015/10/21/chartex" xmlns:cx3="http://schemas.microsoft.com/office/drawing/2016/5/9/chartex" xmlns:cx4="http://schemas.microsoft.com/office/drawing/2016/5/10/chartex" xmlns:cx5="http://schemas.microsoft.com/office/drawing/2016/5/11/chartex" xmlns:cx6="http://schemas.microsoft.com/office/drawing/2016/5/12/chartex" xmlns:cx7="http://schemas.microsoft.com/office/drawing/2016/5/13/chartex" xmlns:cx8="http://schemas.microsoft.com/office/drawing/2016/5/14/chartex" xmlns:mc="http://schemas.openxmlformats.org/markup-compatibility/2006" xmlns:aink="http://schemas.microsoft.com/office/drawing/2016/ink" xmlns:am3d="http://schemas.microsoft.com/office/drawing/2017/model3d" xmlns:o="urn:schemas-microsoft-com:office:office" xmlns:r="http://schemas.openxmlformats.org/officeDocument/2006/relationships" xmlns:m="http://schemas.openxmlformats.org/officeDocument/2006/math" xmlns:v="urn:schemas-microsoft-com:vml" xmlns:wp14="http://schemas.microsoft.com/office/word/2010/wordprocessingDrawing" xmlns:wp="http://schemas.openxmlformats.org/drawingml/2006/wordprocessingDrawing" xmlns:w10="urn:schemas-microsoft-com:office:word" xmlns:w="http://schemas.openxmlformats.org/wordprocessingml/2006/main" xmlns:w14="http://schemas.microsoft.com/office/word/2010/wordml" xmlns:w15="http://schemas.microsoft.com/office/word/2012/wordml" xmlns:w16cex="http://schemas.microsoft.com/office/word/2018/wordml/cex" xmlns:w16cid="http://schemas.microsoft.com/office/word/2016/wordml/cid" xmlns:w16="http://schemas.microsoft.com/office/word/2018/wordml" xmlns:w16sdtdh="http://schemas.microsoft.com/office/word/2020/wordml/sdtdatahash" xmlns:w16se="http://schemas.microsoft.com/office/word/2015/wordml/symex" xmlns:wpg="http://schemas.microsoft.com/office/word/2010/wordprocessingGroup" xmlns:wpi="http://schemas.microsoft.com/office/word/2010/wordprocessingInk" xmlns:wne="http://schemas.microsoft.com/office/word/2006/wordml" xmlns:wps="http://schemas.microsoft.com/office/word/2010/wordprocessingShape" mc:Ignorable="w14 w15 w16se w16cid w16 w16cex w16sdtdh wp14">
+<w:document xmlns:wpc="http://schemas.microsoft.com/office/word/2010/wordprocessingCanvas" xmlns:cx="http://schemas.microsoft.com/office/drawing/2014/chartex" xmlns:cx1="http://schemas.microsoft.com/office/drawing/2015/9/8/chartex" xmlns:cx2="http://schemas.microsoft.com/office/drawing/2015/10/21/chartex" xmlns:cx3="http://schemas.microsoft.com/office/drawing/2016/5/9/chartex" xmlns:cx4="http://schemas.microsoft.com/office/drawing/2016/5/10/chartex" xmlns:cx5="http://schemas.microsoft.com/office/drawing/2016/5/11/chartex" xmlns:cx6="http://schemas.microsoft.com/office/drawing/2016/5/12/chartex" xmlns:cx7="http://schemas.microsoft.com/office/drawing/2016/5/13/chartex" xmlns:cx8="http://schemas.microsoft.com/office/drawing/2016/5/14/chartex" xmlns:mc="http://schemas.openxmlformats.org/markup-compatibility/2006" xmlns:aink="http://schemas.microsoft.com/office/drawing/2016/ink" xmlns:am3d="http://schemas.microsoft.com/office/drawing/2017/model3d" xmlns:o="urn:schemas-microsoft-com:office:office" xmlns:oel="http://schemas.microsoft.com/office/2019/extlst" xmlns:r="http://schemas.openxmlformats.org/officeDocument/2006/relationships" xmlns:m="http://schemas.openxmlformats.org/officeDocument/2006/math" xmlns:v="urn:schemas-microsoft-com:vml" xmlns:wp14="http://schemas.microsoft.com/office/word/2010/wordprocessingDrawing" xmlns:wp="http://schemas.openxmlformats.org/drawingml/2006/wordprocessingDrawing" xmlns:w10="urn:schemas-microsoft-com:office:word" xmlns:w="http://schemas.openxmlformats.org/wordprocessingml/2006/main" xmlns:w14="http://schemas.microsoft.com/office/word/2010/wordml" xmlns:w15="http://schemas.microsoft.com/office/word/2012/wordml" xmlns:w16cex="http://schemas.microsoft.com/office/word/2018/wordml/cex" xmlns:w16cid="http://schemas.microsoft.com/office/word/2016/wordml/cid" xmlns:w16="http://schemas.microsoft.com/office/word/2018/wordml" xmlns:w16sdtdh="http://schemas.microsoft.com/office/word/2020/wordml/sdtdatahash" xmlns:w16se="http://schemas.microsoft.com/office/word/2015/wordml/symex" xmlns:wpg="http://schemas.microsoft.com/office/word/2010/wordprocessingGroup" xmlns:wpi="http://schemas.microsoft.com/office/word/2010/wordprocessingInk" xmlns:wne="http://schemas.microsoft.com/office/word/2006/wordml" xmlns:wps="http://schemas.microsoft.com/office/word/2010/wordprocessingShape" mc:Ignorable="w14 w15 w16se w16cid w16 w16cex w16sdtdh wp14">
   <w:body>
     <w:p>
       <w:pPr>
@@ -79,7 +79,7 @@
           <w:i/>
           <w:color w:val="000081"/>
         </w:rPr>
-        <w:t>Batch ID: WDPF/TCLD-A/4</w:t>
+        <w:t>Batch ID: WDPF/TCLD-A/</w:t>
       </w:r>
       <w:r>
         <w:rPr>
@@ -87,7 +87,7 @@
           <w:i/>
           <w:color w:val="000081"/>
         </w:rPr>
-        <w:t>7</w:t>
+        <w:t>51</w:t>
       </w:r>
       <w:r>
         <w:rPr>
@@ -164,15 +164,7 @@
         </w:numPr>
       </w:pPr>
       <w:r>
-        <w:t xml:space="preserve">In CSS, </w:t>
-      </w:r>
-      <w:proofErr w:type="gramStart"/>
-      <w:r>
-        <w:t>A:link</w:t>
-      </w:r>
-      <w:proofErr w:type="gramEnd"/>
-      <w:r>
-        <w:t xml:space="preserve"> defines the style for ?</w:t>
+        <w:t>In CSS, A:link defines the style for ?</w:t>
       </w:r>
     </w:p>
     <w:p>
@@ -312,15 +304,7 @@
         </w:numPr>
       </w:pPr>
       <w:r>
-        <w:t xml:space="preserve">An HTML element can have different display properties by creating more than one class. What would you add to a paragraph element if you wanted to use a class named </w:t>
-      </w:r>
-      <w:proofErr w:type="spellStart"/>
-      <w:r>
-        <w:t>greenbg</w:t>
-      </w:r>
-      <w:proofErr w:type="spellEnd"/>
-      <w:r>
-        <w:t xml:space="preserve"> to it?  </w:t>
+        <w:t xml:space="preserve">An HTML element can have different display properties by creating more than one class. What would you add to a paragraph element if you wanted to use a class named greenbg to it?  </w:t>
       </w:r>
     </w:p>
     <w:p>
@@ -332,15 +316,7 @@
         </w:numPr>
       </w:pPr>
       <w:r>
-        <w:t>class="</w:t>
-      </w:r>
-      <w:proofErr w:type="spellStart"/>
-      <w:r>
-        <w:t>greenbg</w:t>
-      </w:r>
-      <w:proofErr w:type="spellEnd"/>
-      <w:r>
-        <w:t>"</w:t>
+        <w:t>class="greenbg"</w:t>
       </w:r>
     </w:p>
     <w:p>
@@ -352,15 +328,7 @@
         </w:numPr>
       </w:pPr>
       <w:r>
-        <w:t>style="</w:t>
-      </w:r>
-      <w:proofErr w:type="spellStart"/>
-      <w:r>
-        <w:t>greenbg</w:t>
-      </w:r>
-      <w:proofErr w:type="spellEnd"/>
-      <w:r>
-        <w:t>"</w:t>
+        <w:t>style="greenbg"</w:t>
       </w:r>
     </w:p>
     <w:p>
@@ -372,15 +340,7 @@
         </w:numPr>
       </w:pPr>
       <w:r>
-        <w:t xml:space="preserve">style="class: </w:t>
-      </w:r>
-      <w:proofErr w:type="spellStart"/>
-      <w:r>
-        <w:t>greenbg</w:t>
-      </w:r>
-      <w:proofErr w:type="spellEnd"/>
-      <w:r>
-        <w:t>"</w:t>
+        <w:t>style="class: greenbg"</w:t>
       </w:r>
     </w:p>
     <w:p>
@@ -391,23 +351,8 @@
           <w:numId w:val="4"/>
         </w:numPr>
       </w:pPr>
-      <w:proofErr w:type="spellStart"/>
-      <w:r>
-        <w:t>css</w:t>
-      </w:r>
-      <w:proofErr w:type="spellEnd"/>
-      <w:r>
-        <w:t>=”</w:t>
-      </w:r>
-      <w:proofErr w:type="spellStart"/>
-      <w:proofErr w:type="gramStart"/>
-      <w:r>
-        <w:t>class:greenbg</w:t>
-      </w:r>
-      <w:proofErr w:type="spellEnd"/>
-      <w:proofErr w:type="gramEnd"/>
-      <w:r>
-        <w:t>”</w:t>
+      <w:r>
+        <w:t>css=”class:greenbg”</w:t>
       </w:r>
     </w:p>
     <w:p>
@@ -435,21 +380,7 @@
         <w:rPr>
           <w:rFonts w:cstheme="minorHAnsi"/>
         </w:rPr>
-        <w:t>If the foreground color to be set as blue to be applied to only h</w:t>
-      </w:r>
-      <w:proofErr w:type="gramStart"/>
-      <w:r>
-        <w:rPr>
-          <w:rFonts w:cstheme="minorHAnsi"/>
-        </w:rPr>
-        <w:t>1,h</w:t>
-      </w:r>
-      <w:proofErr w:type="gramEnd"/>
-      <w:r>
-        <w:rPr>
-          <w:rFonts w:cstheme="minorHAnsi"/>
-        </w:rPr>
-        <w:t>2,h3 elements which of the following is correct?</w:t>
+        <w:t>If the foreground color to be set as blue to be applied to only h1,h2,h3 elements which of the following is correct?</w:t>
       </w:r>
     </w:p>
     <w:p>
@@ -471,51 +402,7 @@
         <w:rPr>
           <w:rFonts w:cstheme="minorHAnsi"/>
         </w:rPr>
-        <w:t>h1{</w:t>
-      </w:r>
-      <w:proofErr w:type="spellStart"/>
-      <w:proofErr w:type="gramStart"/>
-      <w:r>
-        <w:rPr>
-          <w:rFonts w:cstheme="minorHAnsi"/>
-        </w:rPr>
-        <w:t>color:blue</w:t>
-      </w:r>
-      <w:proofErr w:type="spellEnd"/>
-      <w:proofErr w:type="gramEnd"/>
-      <w:r>
-        <w:rPr>
-          <w:rFonts w:cstheme="minorHAnsi"/>
-        </w:rPr>
-        <w:t>;} h2{</w:t>
-      </w:r>
-      <w:proofErr w:type="spellStart"/>
-      <w:r>
-        <w:rPr>
-          <w:rFonts w:cstheme="minorHAnsi"/>
-        </w:rPr>
-        <w:t>color:blue</w:t>
-      </w:r>
-      <w:proofErr w:type="spellEnd"/>
-      <w:r>
-        <w:rPr>
-          <w:rFonts w:cstheme="minorHAnsi"/>
-        </w:rPr>
-        <w:t>;} h3{</w:t>
-      </w:r>
-      <w:proofErr w:type="spellStart"/>
-      <w:r>
-        <w:rPr>
-          <w:rFonts w:cstheme="minorHAnsi"/>
-        </w:rPr>
-        <w:t>color:blue</w:t>
-      </w:r>
-      <w:proofErr w:type="spellEnd"/>
-      <w:r>
-        <w:rPr>
-          <w:rFonts w:cstheme="minorHAnsi"/>
-        </w:rPr>
-        <w:t>;}</w:t>
+        <w:t>h1{color:blue;} h2{color:blue;} h3{color:blue;}</w:t>
       </w:r>
     </w:p>
     <w:p>
@@ -537,51 +424,7 @@
         <w:rPr>
           <w:rFonts w:cstheme="minorHAnsi"/>
         </w:rPr>
-        <w:t>h1{</w:t>
-      </w:r>
-      <w:proofErr w:type="spellStart"/>
-      <w:proofErr w:type="gramStart"/>
-      <w:r>
-        <w:rPr>
-          <w:rFonts w:cstheme="minorHAnsi"/>
-        </w:rPr>
-        <w:t>color:blue</w:t>
-      </w:r>
-      <w:proofErr w:type="spellEnd"/>
-      <w:proofErr w:type="gramEnd"/>
-      <w:r>
-        <w:rPr>
-          <w:rFonts w:cstheme="minorHAnsi"/>
-        </w:rPr>
-        <w:t>},h2{</w:t>
-      </w:r>
-      <w:proofErr w:type="spellStart"/>
-      <w:r>
-        <w:rPr>
-          <w:rFonts w:cstheme="minorHAnsi"/>
-        </w:rPr>
-        <w:t>color:blue</w:t>
-      </w:r>
-      <w:proofErr w:type="spellEnd"/>
-      <w:r>
-        <w:rPr>
-          <w:rFonts w:cstheme="minorHAnsi"/>
-        </w:rPr>
-        <w:t>},h3{</w:t>
-      </w:r>
-      <w:proofErr w:type="spellStart"/>
-      <w:r>
-        <w:rPr>
-          <w:rFonts w:cstheme="minorHAnsi"/>
-        </w:rPr>
-        <w:t>color:blue</w:t>
-      </w:r>
-      <w:proofErr w:type="spellEnd"/>
-      <w:r>
-        <w:rPr>
-          <w:rFonts w:cstheme="minorHAnsi"/>
-        </w:rPr>
-        <w:t>}</w:t>
+        <w:t>h1{color:blue},h2{color:blue},h3{color:blue}</w:t>
       </w:r>
     </w:p>
     <w:p>
@@ -600,35 +443,7 @@
         <w:rPr>
           <w:rFonts w:cstheme="minorHAnsi"/>
         </w:rPr>
-        <w:t>h</w:t>
-      </w:r>
-      <w:proofErr w:type="gramStart"/>
-      <w:r>
-        <w:rPr>
-          <w:rFonts w:cstheme="minorHAnsi"/>
-        </w:rPr>
-        <w:t>1,h</w:t>
-      </w:r>
-      <w:proofErr w:type="gramEnd"/>
-      <w:r>
-        <w:rPr>
-          <w:rFonts w:cstheme="minorHAnsi"/>
-        </w:rPr>
-        <w:t>2,h3{</w:t>
-      </w:r>
-      <w:proofErr w:type="spellStart"/>
-      <w:r>
-        <w:rPr>
-          <w:rFonts w:cstheme="minorHAnsi"/>
-        </w:rPr>
-        <w:t>color:blue</w:t>
-      </w:r>
-      <w:proofErr w:type="spellEnd"/>
-      <w:r>
-        <w:rPr>
-          <w:rFonts w:cstheme="minorHAnsi"/>
-        </w:rPr>
-        <w:t>}</w:t>
+        <w:t>h1,h2,h3{color:blue}</w:t>
       </w:r>
     </w:p>
     <w:p>
@@ -650,21 +465,7 @@
         <w:rPr>
           <w:rFonts w:cstheme="minorHAnsi"/>
         </w:rPr>
-        <w:t>h</w:t>
-      </w:r>
-      <w:proofErr w:type="gramStart"/>
-      <w:r>
-        <w:rPr>
-          <w:rFonts w:cstheme="minorHAnsi"/>
-        </w:rPr>
-        <w:t>1,h</w:t>
-      </w:r>
-      <w:proofErr w:type="gramEnd"/>
-      <w:r>
-        <w:rPr>
-          <w:rFonts w:cstheme="minorHAnsi"/>
-        </w:rPr>
-        <w:t>2,h3{foreground-color: blue}</w:t>
+        <w:t>h1,h2,h3{foreground-color: blue}</w:t>
       </w:r>
     </w:p>
     <w:p>
@@ -716,14 +517,12 @@
           <w:rFonts w:cstheme="minorHAnsi"/>
         </w:rPr>
       </w:pPr>
-      <w:proofErr w:type="gramStart"/>
       <w:r>
         <w:rPr>
           <w:rFonts w:cstheme="minorHAnsi"/>
         </w:rPr>
         <w:t>a:link</w:t>
       </w:r>
-      <w:proofErr w:type="gramEnd"/>
     </w:p>
     <w:p>
       <w:pPr>
@@ -740,14 +539,12 @@
           <w:rFonts w:cstheme="minorHAnsi"/>
         </w:rPr>
       </w:pPr>
-      <w:proofErr w:type="gramStart"/>
       <w:r>
         <w:rPr>
           <w:rFonts w:cstheme="minorHAnsi"/>
         </w:rPr>
         <w:t>a:visited</w:t>
       </w:r>
-      <w:proofErr w:type="gramEnd"/>
     </w:p>
     <w:p>
       <w:pPr>
@@ -764,14 +561,12 @@
           <w:rFonts w:cstheme="minorHAnsi"/>
         </w:rPr>
       </w:pPr>
-      <w:proofErr w:type="gramStart"/>
       <w:r>
         <w:rPr>
           <w:rFonts w:cstheme="minorHAnsi"/>
         </w:rPr>
         <w:t>a:active</w:t>
       </w:r>
-      <w:proofErr w:type="gramEnd"/>
     </w:p>
     <w:p>
       <w:pPr>
@@ -788,14 +583,12 @@
           <w:rFonts w:cstheme="minorHAnsi"/>
         </w:rPr>
       </w:pPr>
-      <w:proofErr w:type="gramStart"/>
       <w:r>
         <w:rPr>
           <w:rFonts w:cstheme="minorHAnsi"/>
         </w:rPr>
         <w:t>a:underline</w:t>
       </w:r>
-      <w:proofErr w:type="gramEnd"/>
     </w:p>
     <w:p>
       <w:pPr>
@@ -828,35 +621,7 @@
         <w:rPr>
           <w:rFonts w:cstheme="minorHAnsi"/>
         </w:rPr>
-        <w:t xml:space="preserve">If all div element in html is need to show an image as </w:t>
-      </w:r>
-      <w:proofErr w:type="gramStart"/>
-      <w:r>
-        <w:rPr>
-          <w:rFonts w:cstheme="minorHAnsi"/>
-        </w:rPr>
-        <w:t>background ,</w:t>
-      </w:r>
-      <w:proofErr w:type="gramEnd"/>
-      <w:r>
-        <w:rPr>
-          <w:rFonts w:cstheme="minorHAnsi"/>
-        </w:rPr>
-        <w:t xml:space="preserve"> which of the following </w:t>
-      </w:r>
-      <w:proofErr w:type="spellStart"/>
-      <w:r>
-        <w:rPr>
-          <w:rFonts w:cstheme="minorHAnsi"/>
-        </w:rPr>
-        <w:t>css</w:t>
-      </w:r>
-      <w:proofErr w:type="spellEnd"/>
-      <w:r>
-        <w:rPr>
-          <w:rFonts w:cstheme="minorHAnsi"/>
-        </w:rPr>
-        <w:t xml:space="preserve"> </w:t>
+        <w:t xml:space="preserve">If all div element in html is need to show an image as background , which of the following css </w:t>
       </w:r>
       <w:r>
         <w:rPr>
@@ -884,35 +649,7 @@
         <w:rPr>
           <w:rFonts w:cstheme="minorHAnsi"/>
         </w:rPr>
-        <w:t xml:space="preserve">div </w:t>
-      </w:r>
-      <w:proofErr w:type="gramStart"/>
-      <w:r>
-        <w:rPr>
-          <w:rFonts w:cstheme="minorHAnsi"/>
-        </w:rPr>
-        <w:t>{ background</w:t>
-      </w:r>
-      <w:proofErr w:type="gramEnd"/>
-      <w:r>
-        <w:rPr>
-          <w:rFonts w:cstheme="minorHAnsi"/>
-        </w:rPr>
-        <w:t xml:space="preserve">-image: </w:t>
-      </w:r>
-      <w:proofErr w:type="spellStart"/>
-      <w:r>
-        <w:rPr>
-          <w:rFonts w:cstheme="minorHAnsi"/>
-        </w:rPr>
-        <w:t>url</w:t>
-      </w:r>
-      <w:proofErr w:type="spellEnd"/>
-      <w:r>
-        <w:rPr>
-          <w:rFonts w:cstheme="minorHAnsi"/>
-        </w:rPr>
-        <w:t>('path/to/image.png');}</w:t>
+        <w:t>div { background-image: url('path/to/image.png');}</w:t>
       </w:r>
     </w:p>
     <w:p>
@@ -930,33 +667,11 @@
           <w:rFonts w:cstheme="minorHAnsi"/>
         </w:rPr>
       </w:pPr>
-      <w:proofErr w:type="gramStart"/>
-      <w:r>
-        <w:rPr>
-          <w:rFonts w:cstheme="minorHAnsi"/>
-        </w:rPr>
-        <w:t>div{ background</w:t>
-      </w:r>
-      <w:proofErr w:type="gramEnd"/>
-      <w:r>
-        <w:rPr>
-          <w:rFonts w:cstheme="minorHAnsi"/>
-        </w:rPr>
-        <w:t xml:space="preserve">-image : </w:t>
-      </w:r>
-      <w:proofErr w:type="spellStart"/>
-      <w:r>
-        <w:rPr>
-          <w:rFonts w:cstheme="minorHAnsi"/>
-        </w:rPr>
-        <w:t>url</w:t>
-      </w:r>
-      <w:proofErr w:type="spellEnd"/>
-      <w:r>
-        <w:rPr>
-          <w:rFonts w:cstheme="minorHAnsi"/>
-        </w:rPr>
-        <w:t>= 'path/to/image.png';}</w:t>
+      <w:r>
+        <w:rPr>
+          <w:rFonts w:cstheme="minorHAnsi"/>
+        </w:rPr>
+        <w:t>div{ background-image : url= 'path/to/image.png';}</w:t>
       </w:r>
     </w:p>
     <w:p>
@@ -974,49 +689,11 @@
           <w:rFonts w:cstheme="minorHAnsi"/>
         </w:rPr>
       </w:pPr>
-      <w:proofErr w:type="spellStart"/>
-      <w:proofErr w:type="gramStart"/>
-      <w:r>
-        <w:rPr>
-          <w:rFonts w:cstheme="minorHAnsi"/>
-        </w:rPr>
-        <w:t>div.all</w:t>
-      </w:r>
-      <w:proofErr w:type="spellEnd"/>
-      <w:r>
-        <w:rPr>
-          <w:rFonts w:cstheme="minorHAnsi"/>
-        </w:rPr>
-        <w:t xml:space="preserve">{ </w:t>
-      </w:r>
-      <w:proofErr w:type="spellStart"/>
-      <w:r>
-        <w:rPr>
-          <w:rFonts w:cstheme="minorHAnsi"/>
-        </w:rPr>
-        <w:t>backgroundImage</w:t>
-      </w:r>
-      <w:proofErr w:type="spellEnd"/>
-      <w:proofErr w:type="gramEnd"/>
-      <w:r>
-        <w:rPr>
-          <w:rFonts w:cstheme="minorHAnsi"/>
-        </w:rPr>
-        <w:t xml:space="preserve">: </w:t>
-      </w:r>
-      <w:proofErr w:type="spellStart"/>
-      <w:r>
-        <w:rPr>
-          <w:rFonts w:cstheme="minorHAnsi"/>
-        </w:rPr>
-        <w:t>url</w:t>
-      </w:r>
-      <w:proofErr w:type="spellEnd"/>
-      <w:r>
-        <w:rPr>
-          <w:rFonts w:cstheme="minorHAnsi"/>
-        </w:rPr>
-        <w:t>='path/t/image.png';}</w:t>
+      <w:r>
+        <w:rPr>
+          <w:rFonts w:cstheme="minorHAnsi"/>
+        </w:rPr>
+        <w:t>div.all{ backgroundImage: url='path/t/image.png';}</w:t>
       </w:r>
     </w:p>
     <w:p>
@@ -1315,30 +992,8 @@
         <w:rPr>
           <w:rFonts w:cstheme="minorHAnsi"/>
         </w:rPr>
-        <w:t xml:space="preserve">Which of the follow is the </w:t>
-      </w:r>
-      <w:proofErr w:type="spellStart"/>
-      <w:r>
-        <w:rPr>
-          <w:rFonts w:cstheme="minorHAnsi"/>
-        </w:rPr>
-        <w:t>psuedo</w:t>
-      </w:r>
-      <w:proofErr w:type="spellEnd"/>
-      <w:r>
-        <w:rPr>
-          <w:rFonts w:cstheme="minorHAnsi"/>
-        </w:rPr>
-        <w:t xml:space="preserve"> class for mouse over </w:t>
-      </w:r>
-      <w:proofErr w:type="gramStart"/>
-      <w:r>
-        <w:rPr>
-          <w:rFonts w:cstheme="minorHAnsi"/>
-        </w:rPr>
-        <w:t>link</w:t>
-      </w:r>
-      <w:proofErr w:type="gramEnd"/>
+        <w:t>Which of the follow is the psuedo class for mouse over link</w:t>
+      </w:r>
     </w:p>
     <w:p>
       <w:pPr>
@@ -1352,19 +1007,11 @@
           <w:rFonts w:cstheme="minorHAnsi"/>
         </w:rPr>
       </w:pPr>
-      <w:proofErr w:type="gramStart"/>
-      <w:r>
-        <w:rPr>
-          <w:rFonts w:cstheme="minorHAnsi"/>
-        </w:rPr>
-        <w:t>a:hover</w:t>
-      </w:r>
-      <w:proofErr w:type="gramEnd"/>
-      <w:r>
-        <w:rPr>
-          <w:rFonts w:cstheme="minorHAnsi"/>
-        </w:rPr>
-        <w:t xml:space="preserve">   </w:t>
+      <w:r>
+        <w:rPr>
+          <w:rFonts w:cstheme="minorHAnsi"/>
+        </w:rPr>
+        <w:t xml:space="preserve">a:hover   </w:t>
       </w:r>
     </w:p>
     <w:p>
@@ -1379,19 +1026,11 @@
           <w:rFonts w:cstheme="minorHAnsi"/>
         </w:rPr>
       </w:pPr>
-      <w:proofErr w:type="gramStart"/>
-      <w:r>
-        <w:rPr>
-          <w:rFonts w:cstheme="minorHAnsi"/>
-        </w:rPr>
-        <w:t>a:mouseover</w:t>
-      </w:r>
-      <w:proofErr w:type="gramEnd"/>
-      <w:r>
-        <w:rPr>
-          <w:rFonts w:cstheme="minorHAnsi"/>
-        </w:rPr>
-        <w:t xml:space="preserve">  </w:t>
+      <w:r>
+        <w:rPr>
+          <w:rFonts w:cstheme="minorHAnsi"/>
+        </w:rPr>
+        <w:t xml:space="preserve">a:mouseover  </w:t>
       </w:r>
     </w:p>
     <w:p>
@@ -1406,19 +1045,11 @@
           <w:rFonts w:cstheme="minorHAnsi"/>
         </w:rPr>
       </w:pPr>
-      <w:proofErr w:type="gramStart"/>
-      <w:r>
-        <w:rPr>
-          <w:rFonts w:cstheme="minorHAnsi"/>
-        </w:rPr>
-        <w:t>a:visiting</w:t>
-      </w:r>
-      <w:proofErr w:type="gramEnd"/>
-      <w:r>
-        <w:rPr>
-          <w:rFonts w:cstheme="minorHAnsi"/>
-        </w:rPr>
-        <w:t xml:space="preserve">  </w:t>
+      <w:r>
+        <w:rPr>
+          <w:rFonts w:cstheme="minorHAnsi"/>
+        </w:rPr>
+        <w:t xml:space="preserve">a:visiting  </w:t>
       </w:r>
     </w:p>
     <w:p>
@@ -1436,14 +1067,12 @@
           <w:rFonts w:cstheme="minorHAnsi"/>
         </w:rPr>
       </w:pPr>
-      <w:proofErr w:type="gramStart"/>
       <w:r>
         <w:rPr>
           <w:rFonts w:cstheme="minorHAnsi"/>
         </w:rPr>
         <w:t>a:mouseOver</w:t>
       </w:r>
-      <w:proofErr w:type="gramEnd"/>
     </w:p>
     <w:p>
       <w:pPr>
@@ -1483,35 +1112,7 @@
         <w:rPr>
           <w:rFonts w:cstheme="minorHAnsi"/>
         </w:rPr>
-        <w:t xml:space="preserve">owing </w:t>
-      </w:r>
-      <w:proofErr w:type="spellStart"/>
-      <w:r>
-        <w:rPr>
-          <w:rFonts w:cstheme="minorHAnsi"/>
-        </w:rPr>
-        <w:t>css</w:t>
-      </w:r>
-      <w:proofErr w:type="spellEnd"/>
-      <w:r>
-        <w:rPr>
-          <w:rFonts w:cstheme="minorHAnsi"/>
-        </w:rPr>
-        <w:t xml:space="preserve"> </w:t>
-      </w:r>
-      <w:proofErr w:type="gramStart"/>
-      <w:r>
-        <w:rPr>
-          <w:rFonts w:cstheme="minorHAnsi"/>
-        </w:rPr>
-        <w:t>code</w:t>
-      </w:r>
-      <w:proofErr w:type="gramEnd"/>
-      <w:r>
-        <w:rPr>
-          <w:rFonts w:cstheme="minorHAnsi"/>
-        </w:rPr>
-        <w:t xml:space="preserve"> would you choose</w:t>
+        <w:t>owing css code would you choose</w:t>
       </w:r>
       <w:r>
         <w:rPr>
@@ -1536,29 +1137,7 @@
         <w:rPr>
           <w:rFonts w:cstheme="minorHAnsi"/>
         </w:rPr>
-        <w:t xml:space="preserve">table </w:t>
-      </w:r>
-      <w:proofErr w:type="spellStart"/>
-      <w:proofErr w:type="gramStart"/>
-      <w:r>
-        <w:rPr>
-          <w:rFonts w:cstheme="minorHAnsi"/>
-        </w:rPr>
-        <w:t>th</w:t>
-      </w:r>
-      <w:proofErr w:type="spellEnd"/>
-      <w:r>
-        <w:rPr>
-          <w:rFonts w:cstheme="minorHAnsi"/>
-        </w:rPr>
-        <w:t>{ background</w:t>
-      </w:r>
-      <w:proofErr w:type="gramEnd"/>
-      <w:r>
-        <w:rPr>
-          <w:rFonts w:cstheme="minorHAnsi"/>
-        </w:rPr>
-        <w:t>-color: green;}</w:t>
+        <w:t>table th{ background-color: green;}</w:t>
       </w:r>
       <w:r>
         <w:rPr>
@@ -1583,43 +1162,7 @@
         <w:rPr>
           <w:rFonts w:cstheme="minorHAnsi"/>
         </w:rPr>
-        <w:t xml:space="preserve">table </w:t>
-      </w:r>
-      <w:proofErr w:type="spellStart"/>
-      <w:proofErr w:type="gramStart"/>
-      <w:r>
-        <w:rPr>
-          <w:rFonts w:cstheme="minorHAnsi"/>
-        </w:rPr>
-        <w:t>th</w:t>
-      </w:r>
-      <w:proofErr w:type="spellEnd"/>
-      <w:r>
-        <w:rPr>
-          <w:rFonts w:cstheme="minorHAnsi"/>
-        </w:rPr>
-        <w:t>{ background</w:t>
-      </w:r>
-      <w:proofErr w:type="gramEnd"/>
-      <w:r>
-        <w:rPr>
-          <w:rFonts w:cstheme="minorHAnsi"/>
-        </w:rPr>
-        <w:t xml:space="preserve">-color: </w:t>
-      </w:r>
-      <w:proofErr w:type="spellStart"/>
-      <w:r>
-        <w:rPr>
-          <w:rFonts w:cstheme="minorHAnsi"/>
-        </w:rPr>
-        <w:t>rgb</w:t>
-      </w:r>
-      <w:proofErr w:type="spellEnd"/>
-      <w:r>
-        <w:rPr>
-          <w:rFonts w:cstheme="minorHAnsi"/>
-        </w:rPr>
-        <w:t>(0,255,0);}</w:t>
+        <w:t>table th{ background-color: rgb(0,255,0);}</w:t>
       </w:r>
     </w:p>
     <w:p>
@@ -1638,16 +1181,8 @@
         <w:rPr>
           <w:rFonts w:cstheme="minorHAnsi"/>
         </w:rPr>
-        <w:t xml:space="preserve">all table </w:t>
-      </w:r>
-      <w:proofErr w:type="gramStart"/>
-      <w:r>
-        <w:rPr>
-          <w:rFonts w:cstheme="minorHAnsi"/>
-        </w:rPr>
-        <w:t>head{</w:t>
-      </w:r>
-      <w:proofErr w:type="gramEnd"/>
+        <w:t>all table head{</w:t>
+      </w:r>
       <w:r>
         <w:rPr>
           <w:rFonts w:cstheme="minorHAnsi"/>
@@ -1667,19 +1202,11 @@
           <w:rFonts w:cstheme="minorHAnsi"/>
         </w:rPr>
       </w:pPr>
-      <w:proofErr w:type="gramStart"/>
-      <w:r>
-        <w:rPr>
-          <w:rFonts w:cstheme="minorHAnsi"/>
-        </w:rPr>
-        <w:t>header{</w:t>
-      </w:r>
-      <w:proofErr w:type="gramEnd"/>
-      <w:r>
-        <w:rPr>
-          <w:rFonts w:cstheme="minorHAnsi"/>
-        </w:rPr>
-        <w:t>background-color: green;}</w:t>
+      <w:r>
+        <w:rPr>
+          <w:rFonts w:cstheme="minorHAnsi"/>
+        </w:rPr>
+        <w:t>header{background-color: green;}</w:t>
       </w:r>
     </w:p>
     <w:p>
@@ -1711,16 +1238,8 @@
         <w:rPr>
           <w:rFonts w:cstheme="minorHAnsi"/>
         </w:rPr>
-        <w:t xml:space="preserve">Which of the following is correct when you want to apply in-line style of body to color the foreground to </w:t>
-      </w:r>
-      <w:proofErr w:type="gramStart"/>
-      <w:r>
-        <w:rPr>
-          <w:rFonts w:cstheme="minorHAnsi"/>
-        </w:rPr>
-        <w:t>green</w:t>
-      </w:r>
-      <w:proofErr w:type="gramEnd"/>
+        <w:t>Which of the following is correct when you want to apply in-line style of body to color the foreground to green</w:t>
+      </w:r>
     </w:p>
     <w:p>
       <w:pPr>
@@ -1738,23 +1257,7 @@
         <w:rPr>
           <w:rFonts w:cstheme="minorHAnsi"/>
         </w:rPr>
-        <w:t>&lt;body class="</w:t>
-      </w:r>
-      <w:proofErr w:type="spellStart"/>
-      <w:proofErr w:type="gramStart"/>
-      <w:r>
-        <w:rPr>
-          <w:rFonts w:cstheme="minorHAnsi"/>
-        </w:rPr>
-        <w:t>color:green</w:t>
-      </w:r>
-      <w:proofErr w:type="spellEnd"/>
-      <w:proofErr w:type="gramEnd"/>
-      <w:r>
-        <w:rPr>
-          <w:rFonts w:cstheme="minorHAnsi"/>
-        </w:rPr>
-        <w:t>"&gt;;</w:t>
+        <w:t>&lt;body class="color:green"&gt;;</w:t>
       </w:r>
       <w:r>
         <w:rPr>
@@ -1805,29 +1308,7 @@
         <w:rPr>
           <w:rFonts w:cstheme="minorHAnsi"/>
         </w:rPr>
-        <w:t>&lt;body style="</w:t>
-      </w:r>
-      <w:proofErr w:type="spellStart"/>
-      <w:r>
-        <w:rPr>
-          <w:rFonts w:cstheme="minorHAnsi"/>
-        </w:rPr>
-        <w:t>foreground-</w:t>
-      </w:r>
-      <w:proofErr w:type="gramStart"/>
-      <w:r>
-        <w:rPr>
-          <w:rFonts w:cstheme="minorHAnsi"/>
-        </w:rPr>
-        <w:t>color:green</w:t>
-      </w:r>
-      <w:proofErr w:type="spellEnd"/>
-      <w:proofErr w:type="gramEnd"/>
-      <w:r>
-        <w:rPr>
-          <w:rFonts w:cstheme="minorHAnsi"/>
-        </w:rPr>
-        <w:t xml:space="preserve">" &gt;;    </w:t>
+        <w:t xml:space="preserve">&lt;body style="foreground-color:green" &gt;;    </w:t>
       </w:r>
     </w:p>
     <w:p>
@@ -1846,23 +1327,7 @@
         <w:rPr>
           <w:rFonts w:cstheme="minorHAnsi"/>
         </w:rPr>
-        <w:t>&lt;body inline="</w:t>
-      </w:r>
-      <w:proofErr w:type="spellStart"/>
-      <w:proofErr w:type="gramStart"/>
-      <w:r>
-        <w:rPr>
-          <w:rFonts w:cstheme="minorHAnsi"/>
-        </w:rPr>
-        <w:t>color:green</w:t>
-      </w:r>
-      <w:proofErr w:type="spellEnd"/>
-      <w:proofErr w:type="gramEnd"/>
-      <w:r>
-        <w:rPr>
-          <w:rFonts w:cstheme="minorHAnsi"/>
-        </w:rPr>
-        <w:t>"&gt;;</w:t>
+        <w:t>&lt;body inline="color:green"&gt;;</w:t>
       </w:r>
     </w:p>
     <w:p>
@@ -1890,21 +1355,7 @@
         <w:rPr>
           <w:rFonts w:cstheme="minorHAnsi"/>
         </w:rPr>
-        <w:t xml:space="preserve">For a set of </w:t>
-      </w:r>
-      <w:proofErr w:type="spellStart"/>
-      <w:r>
-        <w:rPr>
-          <w:rFonts w:cstheme="minorHAnsi"/>
-        </w:rPr>
-        <w:t>css</w:t>
-      </w:r>
-      <w:proofErr w:type="spellEnd"/>
-      <w:r>
-        <w:rPr>
-          <w:rFonts w:cstheme="minorHAnsi"/>
-        </w:rPr>
-        <w:t xml:space="preserve"> rules which needs to be applied to multiple elements, which of the following is correct:</w:t>
+        <w:t>For a set of css rules which needs to be applied to multiple elements, which of the following is correct:</w:t>
       </w:r>
     </w:p>
     <w:p>
@@ -1942,35 +1393,7 @@
         <w:rPr>
           <w:rFonts w:cstheme="minorHAnsi"/>
         </w:rPr>
-        <w:t xml:space="preserve">multiple </w:t>
-      </w:r>
-      <w:proofErr w:type="gramStart"/>
-      <w:r>
-        <w:rPr>
-          <w:rFonts w:cstheme="minorHAnsi"/>
-        </w:rPr>
-        <w:t>element</w:t>
-      </w:r>
-      <w:proofErr w:type="gramEnd"/>
-      <w:r>
-        <w:rPr>
-          <w:rFonts w:cstheme="minorHAnsi"/>
-        </w:rPr>
-        <w:t xml:space="preserve"> can be used together separated with a comma (,) followed by block of </w:t>
-      </w:r>
-      <w:proofErr w:type="spellStart"/>
-      <w:r>
-        <w:rPr>
-          <w:rFonts w:cstheme="minorHAnsi"/>
-        </w:rPr>
-        <w:t>css</w:t>
-      </w:r>
-      <w:proofErr w:type="spellEnd"/>
-      <w:r>
-        <w:rPr>
-          <w:rFonts w:cstheme="minorHAnsi"/>
-        </w:rPr>
-        <w:t xml:space="preserve"> rules</w:t>
+        <w:t>multiple element can be used together separated with a comma (,) followed by block of css rules</w:t>
       </w:r>
     </w:p>
     <w:p>
@@ -1989,21 +1412,7 @@
         <w:rPr>
           <w:rFonts w:cstheme="minorHAnsi"/>
         </w:rPr>
-        <w:t xml:space="preserve">A set of </w:t>
-      </w:r>
-      <w:proofErr w:type="spellStart"/>
-      <w:r>
-        <w:rPr>
-          <w:rFonts w:cstheme="minorHAnsi"/>
-        </w:rPr>
-        <w:t>css</w:t>
-      </w:r>
-      <w:proofErr w:type="spellEnd"/>
-      <w:r>
-        <w:rPr>
-          <w:rFonts w:cstheme="minorHAnsi"/>
-        </w:rPr>
-        <w:t xml:space="preserve"> rules can't be applied to multiple elements</w:t>
+        <w:t>A set of css rules can't be applied to multiple elements</w:t>
       </w:r>
     </w:p>
     <w:p>
@@ -2057,36 +1466,256 @@
         <w:rPr>
           <w:rFonts w:cstheme="minorHAnsi"/>
         </w:rPr>
-        <w:t xml:space="preserve">whose class </w:t>
-      </w:r>
-      <w:proofErr w:type="spellStart"/>
-      <w:r>
-        <w:rPr>
-          <w:rFonts w:cstheme="minorHAnsi"/>
-        </w:rPr>
-        <w:t>atttribute</w:t>
-      </w:r>
-      <w:proofErr w:type="spellEnd"/>
-      <w:r>
-        <w:rPr>
-          <w:rFonts w:cstheme="minorHAnsi"/>
-        </w:rPr>
-        <w:t xml:space="preserve"> is "box"</w:t>
-      </w:r>
-      <w:r>
-        <w:rPr>
-          <w:rFonts w:cstheme="minorHAnsi"/>
-        </w:rPr>
-        <w:t xml:space="preserve">, which of the following is correct </w:t>
-      </w:r>
-      <w:proofErr w:type="spellStart"/>
-      <w:r>
-        <w:rPr>
-          <w:rFonts w:cstheme="minorHAnsi"/>
-        </w:rPr>
-        <w:t>css</w:t>
-      </w:r>
-      <w:proofErr w:type="spellEnd"/>
+        <w:t>whose class atttribute is "box"</w:t>
+      </w:r>
+      <w:r>
+        <w:rPr>
+          <w:rFonts w:cstheme="minorHAnsi"/>
+        </w:rPr>
+        <w:t>, which of the following is correct css?</w:t>
+      </w:r>
+    </w:p>
+    <w:p>
+      <w:pPr>
+        <w:pStyle w:val="ListParagraph"/>
+        <w:numPr>
+          <w:ilvl w:val="0"/>
+          <w:numId w:val="38"/>
+        </w:numPr>
+        <w:spacing w:after="0" w:line="240" w:lineRule="auto"/>
+        <w:rPr>
+          <w:rFonts w:cstheme="minorHAnsi"/>
+        </w:rPr>
+      </w:pPr>
+      <w:r>
+        <w:rPr>
+          <w:rFonts w:cstheme="minorHAnsi"/>
+        </w:rPr>
+        <w:t>div.box { background-color: red; text-transform: uppercase}</w:t>
+      </w:r>
+    </w:p>
+    <w:p>
+      <w:pPr>
+        <w:pStyle w:val="ListParagraph"/>
+        <w:numPr>
+          <w:ilvl w:val="0"/>
+          <w:numId w:val="38"/>
+        </w:numPr>
+        <w:spacing w:after="0" w:line="240" w:lineRule="auto"/>
+        <w:rPr>
+          <w:rFonts w:cstheme="minorHAnsi"/>
+        </w:rPr>
+      </w:pPr>
+      <w:r>
+        <w:rPr>
+          <w:rFonts w:cstheme="minorHAnsi"/>
+        </w:rPr>
+        <w:t>div#box{ background-color: red; text-transform: uppercase;}</w:t>
+      </w:r>
+    </w:p>
+    <w:p>
+      <w:pPr>
+        <w:pStyle w:val="ListParagraph"/>
+        <w:numPr>
+          <w:ilvl w:val="0"/>
+          <w:numId w:val="38"/>
+        </w:numPr>
+        <w:spacing w:after="0" w:line="240" w:lineRule="auto"/>
+        <w:rPr>
+          <w:rFonts w:cstheme="minorHAnsi"/>
+        </w:rPr>
+      </w:pPr>
+      <w:r>
+        <w:rPr>
+          <w:rFonts w:cstheme="minorHAnsi"/>
+        </w:rPr>
+        <w:t>div.class.box { background-color: red; text-transform: uppercase;}</w:t>
+      </w:r>
+    </w:p>
+    <w:p>
+      <w:pPr>
+        <w:pStyle w:val="ListParagraph"/>
+        <w:numPr>
+          <w:ilvl w:val="0"/>
+          <w:numId w:val="38"/>
+        </w:numPr>
+        <w:spacing w:after="0" w:line="240" w:lineRule="auto"/>
+        <w:rPr>
+          <w:rFonts w:cstheme="minorHAnsi"/>
+        </w:rPr>
+      </w:pPr>
+      <w:r>
+        <w:rPr>
+          <w:rFonts w:cstheme="minorHAnsi"/>
+        </w:rPr>
+        <w:t>div.box.class { background-color: red; text-transform: uppercase;}</w:t>
+      </w:r>
+    </w:p>
+    <w:p>
+      <w:pPr>
+        <w:pStyle w:val="ListParagraph"/>
+        <w:spacing w:after="0" w:line="240" w:lineRule="auto"/>
+        <w:rPr>
+          <w:rFonts w:cstheme="minorHAnsi"/>
+        </w:rPr>
+      </w:pPr>
+    </w:p>
+    <w:p>
+      <w:pPr>
+        <w:pStyle w:val="ListParagraph"/>
+        <w:spacing w:after="0" w:line="240" w:lineRule="auto"/>
+        <w:rPr>
+          <w:rFonts w:cstheme="minorHAnsi"/>
+        </w:rPr>
+      </w:pPr>
+    </w:p>
+    <w:p>
+      <w:pPr>
+        <w:pStyle w:val="ListParagraph"/>
+        <w:numPr>
+          <w:ilvl w:val="0"/>
+          <w:numId w:val="5"/>
+        </w:numPr>
+        <w:spacing w:after="0" w:line="240" w:lineRule="auto"/>
+        <w:rPr>
+          <w:rFonts w:cstheme="minorHAnsi"/>
+        </w:rPr>
+      </w:pPr>
+      <w:r>
+        <w:rPr>
+          <w:rFonts w:cstheme="minorHAnsi"/>
+        </w:rPr>
+        <w:t>Which of the following value is not acceptable for the property text-align?</w:t>
+      </w:r>
+    </w:p>
+    <w:p>
+      <w:pPr>
+        <w:pStyle w:val="ListParagraph"/>
+        <w:numPr>
+          <w:ilvl w:val="0"/>
+          <w:numId w:val="39"/>
+        </w:numPr>
+        <w:spacing w:after="0" w:line="240" w:lineRule="auto"/>
+        <w:rPr>
+          <w:rFonts w:cstheme="minorHAnsi"/>
+        </w:rPr>
+      </w:pPr>
+      <w:r>
+        <w:rPr>
+          <w:rFonts w:cstheme="minorHAnsi"/>
+        </w:rPr>
+        <w:t>right</w:t>
+      </w:r>
+    </w:p>
+    <w:p>
+      <w:pPr>
+        <w:pStyle w:val="ListParagraph"/>
+        <w:numPr>
+          <w:ilvl w:val="0"/>
+          <w:numId w:val="39"/>
+        </w:numPr>
+        <w:spacing w:after="0" w:line="240" w:lineRule="auto"/>
+        <w:rPr>
+          <w:rFonts w:cstheme="minorHAnsi"/>
+        </w:rPr>
+      </w:pPr>
+      <w:r>
+        <w:rPr>
+          <w:rFonts w:cstheme="minorHAnsi"/>
+        </w:rPr>
+        <w:t xml:space="preserve">left </w:t>
+      </w:r>
+    </w:p>
+    <w:p>
+      <w:pPr>
+        <w:pStyle w:val="ListParagraph"/>
+        <w:numPr>
+          <w:ilvl w:val="0"/>
+          <w:numId w:val="39"/>
+        </w:numPr>
+        <w:spacing w:after="0" w:line="240" w:lineRule="auto"/>
+        <w:rPr>
+          <w:rFonts w:cstheme="minorHAnsi"/>
+        </w:rPr>
+      </w:pPr>
+      <w:r>
+        <w:rPr>
+          <w:rFonts w:cstheme="minorHAnsi"/>
+        </w:rPr>
+        <w:t xml:space="preserve">cascade </w:t>
+      </w:r>
+    </w:p>
+    <w:p>
+      <w:pPr>
+        <w:pStyle w:val="ListParagraph"/>
+        <w:numPr>
+          <w:ilvl w:val="0"/>
+          <w:numId w:val="39"/>
+        </w:numPr>
+        <w:spacing w:after="0" w:line="240" w:lineRule="auto"/>
+        <w:rPr>
+          <w:rFonts w:cstheme="minorHAnsi"/>
+        </w:rPr>
+      </w:pPr>
+      <w:r>
+        <w:rPr>
+          <w:rFonts w:cstheme="minorHAnsi"/>
+        </w:rPr>
+        <w:t xml:space="preserve">justify </w:t>
+      </w:r>
+    </w:p>
+    <w:p>
+      <w:pPr>
+        <w:pStyle w:val="ListParagraph"/>
+        <w:numPr>
+          <w:ilvl w:val="0"/>
+          <w:numId w:val="39"/>
+        </w:numPr>
+        <w:spacing w:after="0" w:line="240" w:lineRule="auto"/>
+        <w:rPr>
+          <w:rFonts w:cstheme="minorHAnsi"/>
+        </w:rPr>
+      </w:pPr>
+      <w:r>
+        <w:rPr>
+          <w:rFonts w:cstheme="minorHAnsi"/>
+        </w:rPr>
+        <w:t>center</w:t>
+      </w:r>
+    </w:p>
+    <w:p>
+      <w:pPr>
+        <w:pStyle w:val="ListParagraph"/>
+        <w:spacing w:after="0" w:line="240" w:lineRule="auto"/>
+        <w:rPr>
+          <w:rFonts w:cstheme="minorHAnsi"/>
+        </w:rPr>
+      </w:pPr>
+    </w:p>
+    <w:p>
+      <w:pPr>
+        <w:pStyle w:val="ListParagraph"/>
+        <w:numPr>
+          <w:ilvl w:val="0"/>
+          <w:numId w:val="5"/>
+        </w:numPr>
+        <w:spacing w:after="0" w:line="240" w:lineRule="auto"/>
+        <w:rPr>
+          <w:rFonts w:cstheme="minorHAnsi"/>
+        </w:rPr>
+      </w:pPr>
+      <w:r>
+        <w:rPr>
+          <w:rFonts w:cstheme="minorHAnsi"/>
+        </w:rPr>
+        <w:t xml:space="preserve">Which of </w:t>
+      </w:r>
+      <w:r>
+        <w:rPr>
+          <w:rFonts w:cstheme="minorHAnsi"/>
+        </w:rPr>
+        <w:t>the following is true about CSS</w:t>
+      </w:r>
       <w:r>
         <w:rPr>
           <w:rFonts w:cstheme="minorHAnsi"/>
@@ -2099,170 +1728,81 @@
         <w:pStyle w:val="ListParagraph"/>
         <w:numPr>
           <w:ilvl w:val="0"/>
-          <w:numId w:val="38"/>
-        </w:numPr>
-        <w:spacing w:after="0" w:line="240" w:lineRule="auto"/>
-        <w:rPr>
-          <w:rFonts w:cstheme="minorHAnsi"/>
-        </w:rPr>
-      </w:pPr>
-      <w:r>
-        <w:rPr>
-          <w:rFonts w:cstheme="minorHAnsi"/>
-        </w:rPr>
-        <w:t xml:space="preserve">div.box </w:t>
-      </w:r>
-      <w:proofErr w:type="gramStart"/>
-      <w:r>
-        <w:rPr>
-          <w:rFonts w:cstheme="minorHAnsi"/>
-        </w:rPr>
-        <w:t>{ background</w:t>
-      </w:r>
-      <w:proofErr w:type="gramEnd"/>
-      <w:r>
-        <w:rPr>
-          <w:rFonts w:cstheme="minorHAnsi"/>
-        </w:rPr>
-        <w:t>-color: red; text-transform: uppercase}</w:t>
-      </w:r>
-    </w:p>
-    <w:p>
-      <w:pPr>
-        <w:pStyle w:val="ListParagraph"/>
-        <w:numPr>
-          <w:ilvl w:val="0"/>
-          <w:numId w:val="38"/>
-        </w:numPr>
-        <w:spacing w:after="0" w:line="240" w:lineRule="auto"/>
-        <w:rPr>
-          <w:rFonts w:cstheme="minorHAnsi"/>
-        </w:rPr>
-      </w:pPr>
-      <w:proofErr w:type="spellStart"/>
-      <w:r>
-        <w:rPr>
-          <w:rFonts w:cstheme="minorHAnsi"/>
-        </w:rPr>
-        <w:t>div#</w:t>
-      </w:r>
-      <w:proofErr w:type="gramStart"/>
-      <w:r>
-        <w:rPr>
-          <w:rFonts w:cstheme="minorHAnsi"/>
-        </w:rPr>
-        <w:t>box</w:t>
-      </w:r>
-      <w:proofErr w:type="spellEnd"/>
-      <w:r>
-        <w:rPr>
-          <w:rFonts w:cstheme="minorHAnsi"/>
-        </w:rPr>
-        <w:t>{ background</w:t>
-      </w:r>
-      <w:proofErr w:type="gramEnd"/>
-      <w:r>
-        <w:rPr>
-          <w:rFonts w:cstheme="minorHAnsi"/>
-        </w:rPr>
-        <w:t>-color: red; text-transform: uppercase;}</w:t>
-      </w:r>
-    </w:p>
-    <w:p>
-      <w:pPr>
-        <w:pStyle w:val="ListParagraph"/>
-        <w:numPr>
-          <w:ilvl w:val="0"/>
-          <w:numId w:val="38"/>
-        </w:numPr>
-        <w:spacing w:after="0" w:line="240" w:lineRule="auto"/>
-        <w:rPr>
-          <w:rFonts w:cstheme="minorHAnsi"/>
-        </w:rPr>
-      </w:pPr>
-      <w:proofErr w:type="spellStart"/>
-      <w:r>
-        <w:rPr>
-          <w:rFonts w:cstheme="minorHAnsi"/>
-        </w:rPr>
-        <w:t>div.class.box</w:t>
-      </w:r>
-      <w:proofErr w:type="spellEnd"/>
-      <w:r>
-        <w:rPr>
-          <w:rFonts w:cstheme="minorHAnsi"/>
-        </w:rPr>
-        <w:t xml:space="preserve"> </w:t>
-      </w:r>
-      <w:proofErr w:type="gramStart"/>
-      <w:r>
-        <w:rPr>
-          <w:rFonts w:cstheme="minorHAnsi"/>
-        </w:rPr>
-        <w:t>{ background</w:t>
-      </w:r>
-      <w:proofErr w:type="gramEnd"/>
-      <w:r>
-        <w:rPr>
-          <w:rFonts w:cstheme="minorHAnsi"/>
-        </w:rPr>
-        <w:t>-color: red; text-transform: uppercase;}</w:t>
-      </w:r>
-    </w:p>
-    <w:p>
-      <w:pPr>
-        <w:pStyle w:val="ListParagraph"/>
-        <w:numPr>
-          <w:ilvl w:val="0"/>
-          <w:numId w:val="38"/>
-        </w:numPr>
-        <w:spacing w:after="0" w:line="240" w:lineRule="auto"/>
-        <w:rPr>
-          <w:rFonts w:cstheme="minorHAnsi"/>
-        </w:rPr>
-      </w:pPr>
-      <w:proofErr w:type="spellStart"/>
-      <w:r>
-        <w:rPr>
-          <w:rFonts w:cstheme="minorHAnsi"/>
-        </w:rPr>
-        <w:t>div.box.class</w:t>
-      </w:r>
-      <w:proofErr w:type="spellEnd"/>
-      <w:r>
-        <w:rPr>
-          <w:rFonts w:cstheme="minorHAnsi"/>
-        </w:rPr>
-        <w:t xml:space="preserve"> </w:t>
-      </w:r>
-      <w:proofErr w:type="gramStart"/>
-      <w:r>
-        <w:rPr>
-          <w:rFonts w:cstheme="minorHAnsi"/>
-        </w:rPr>
-        <w:t>{ background</w:t>
-      </w:r>
-      <w:proofErr w:type="gramEnd"/>
-      <w:r>
-        <w:rPr>
-          <w:rFonts w:cstheme="minorHAnsi"/>
-        </w:rPr>
-        <w:t>-color: red; text-transform: uppercase;}</w:t>
-      </w:r>
-    </w:p>
-    <w:p>
-      <w:pPr>
-        <w:pStyle w:val="ListParagraph"/>
-        <w:spacing w:after="0" w:line="240" w:lineRule="auto"/>
-        <w:rPr>
-          <w:rFonts w:cstheme="minorHAnsi"/>
-        </w:rPr>
-      </w:pPr>
-    </w:p>
-    <w:p>
-      <w:pPr>
-        <w:pStyle w:val="ListParagraph"/>
-        <w:spacing w:after="0" w:line="240" w:lineRule="auto"/>
+          <w:numId w:val="40"/>
+        </w:numPr>
+        <w:spacing w:after="0" w:line="240" w:lineRule="auto"/>
+        <w:rPr>
+          <w:rFonts w:cstheme="minorHAnsi"/>
+        </w:rPr>
+      </w:pPr>
+      <w:r>
+        <w:rPr>
+          <w:rFonts w:cstheme="minorHAnsi"/>
+        </w:rPr>
+        <w:t>CSS can be declared in the external file and linked by &lt;link&gt; tag</w:t>
+      </w:r>
+    </w:p>
+    <w:p>
+      <w:pPr>
+        <w:pStyle w:val="ListParagraph"/>
+        <w:numPr>
+          <w:ilvl w:val="0"/>
+          <w:numId w:val="40"/>
+        </w:numPr>
+        <w:spacing w:after="0" w:line="240" w:lineRule="auto"/>
+        <w:rPr>
+          <w:rFonts w:cstheme="minorHAnsi"/>
+        </w:rPr>
+      </w:pPr>
+      <w:r>
+        <w:rPr>
+          <w:rFonts w:cstheme="minorHAnsi"/>
+        </w:rPr>
+        <w:t>CSS code can be written in HTML page inside &amp;lt;style&amp;gt; tag</w:t>
+      </w:r>
+    </w:p>
+    <w:p>
+      <w:pPr>
+        <w:pStyle w:val="ListParagraph"/>
+        <w:numPr>
+          <w:ilvl w:val="0"/>
+          <w:numId w:val="40"/>
+        </w:numPr>
+        <w:spacing w:after="0" w:line="240" w:lineRule="auto"/>
+        <w:rPr>
+          <w:rFonts w:cstheme="minorHAnsi"/>
+        </w:rPr>
+      </w:pPr>
+      <w:r>
+        <w:rPr>
+          <w:rFonts w:cstheme="minorHAnsi"/>
+        </w:rPr>
+        <w:t>CSS code can written inside HTML page in css tag</w:t>
+      </w:r>
+    </w:p>
+    <w:p>
+      <w:pPr>
+        <w:pStyle w:val="ListParagraph"/>
+        <w:numPr>
+          <w:ilvl w:val="0"/>
+          <w:numId w:val="40"/>
+        </w:numPr>
+        <w:spacing w:after="0" w:line="240" w:lineRule="auto"/>
+        <w:rPr>
+          <w:rFonts w:cstheme="minorHAnsi"/>
+        </w:rPr>
+      </w:pPr>
+      <w:r>
+        <w:rPr>
+          <w:rFonts w:cstheme="minorHAnsi"/>
+        </w:rPr>
+        <w:t>CSS code can be applied to an element with style attribute</w:t>
+      </w:r>
+    </w:p>
+    <w:p>
+      <w:pPr>
+        <w:spacing w:after="0" w:line="240" w:lineRule="auto"/>
+        <w:ind w:left="720" w:hanging="360"/>
         <w:rPr>
           <w:rFonts w:cstheme="minorHAnsi"/>
         </w:rPr>
@@ -2284,102 +1824,95 @@
         <w:rPr>
           <w:rFonts w:cstheme="minorHAnsi"/>
         </w:rPr>
-        <w:t>Which of the following value is not acceptable for the property text-align?</w:t>
-      </w:r>
-    </w:p>
-    <w:p>
-      <w:pPr>
-        <w:pStyle w:val="ListParagraph"/>
-        <w:numPr>
-          <w:ilvl w:val="0"/>
-          <w:numId w:val="39"/>
-        </w:numPr>
-        <w:spacing w:after="0" w:line="240" w:lineRule="auto"/>
-        <w:rPr>
-          <w:rFonts w:cstheme="minorHAnsi"/>
-        </w:rPr>
-      </w:pPr>
-      <w:r>
-        <w:rPr>
-          <w:rFonts w:cstheme="minorHAnsi"/>
-        </w:rPr>
-        <w:t>right</w:t>
-      </w:r>
-    </w:p>
-    <w:p>
-      <w:pPr>
-        <w:pStyle w:val="ListParagraph"/>
-        <w:numPr>
-          <w:ilvl w:val="0"/>
-          <w:numId w:val="39"/>
-        </w:numPr>
-        <w:spacing w:after="0" w:line="240" w:lineRule="auto"/>
-        <w:rPr>
-          <w:rFonts w:cstheme="minorHAnsi"/>
-        </w:rPr>
-      </w:pPr>
-      <w:r>
-        <w:rPr>
-          <w:rFonts w:cstheme="minorHAnsi"/>
-        </w:rPr>
-        <w:t xml:space="preserve">left </w:t>
-      </w:r>
-    </w:p>
-    <w:p>
-      <w:pPr>
-        <w:pStyle w:val="ListParagraph"/>
-        <w:numPr>
-          <w:ilvl w:val="0"/>
-          <w:numId w:val="39"/>
-        </w:numPr>
-        <w:spacing w:after="0" w:line="240" w:lineRule="auto"/>
-        <w:rPr>
-          <w:rFonts w:cstheme="minorHAnsi"/>
-        </w:rPr>
-      </w:pPr>
-      <w:r>
-        <w:rPr>
-          <w:rFonts w:cstheme="minorHAnsi"/>
-        </w:rPr>
-        <w:t xml:space="preserve">cascade </w:t>
-      </w:r>
-    </w:p>
-    <w:p>
-      <w:pPr>
-        <w:pStyle w:val="ListParagraph"/>
-        <w:numPr>
-          <w:ilvl w:val="0"/>
-          <w:numId w:val="39"/>
-        </w:numPr>
-        <w:spacing w:after="0" w:line="240" w:lineRule="auto"/>
-        <w:rPr>
-          <w:rFonts w:cstheme="minorHAnsi"/>
-        </w:rPr>
-      </w:pPr>
-      <w:r>
-        <w:rPr>
-          <w:rFonts w:cstheme="minorHAnsi"/>
-        </w:rPr>
-        <w:t xml:space="preserve">justify </w:t>
-      </w:r>
-    </w:p>
-    <w:p>
-      <w:pPr>
-        <w:pStyle w:val="ListParagraph"/>
-        <w:numPr>
-          <w:ilvl w:val="0"/>
-          <w:numId w:val="39"/>
-        </w:numPr>
-        <w:spacing w:after="0" w:line="240" w:lineRule="auto"/>
-        <w:rPr>
-          <w:rFonts w:cstheme="minorHAnsi"/>
-        </w:rPr>
-      </w:pPr>
-      <w:r>
-        <w:rPr>
-          <w:rFonts w:cstheme="minorHAnsi"/>
-        </w:rPr>
-        <w:t>center</w:t>
+        <w:t>Choose th</w:t>
+      </w:r>
+      <w:r>
+        <w:rPr>
+          <w:rFonts w:cstheme="minorHAnsi"/>
+        </w:rPr>
+        <w:t>e right declaration of css code</w:t>
+      </w:r>
+      <w:r>
+        <w:rPr>
+          <w:rFonts w:cstheme="minorHAnsi"/>
+        </w:rPr>
+        <w:t>?</w:t>
+      </w:r>
+    </w:p>
+    <w:p>
+      <w:pPr>
+        <w:pStyle w:val="ListParagraph"/>
+        <w:numPr>
+          <w:ilvl w:val="0"/>
+          <w:numId w:val="41"/>
+        </w:numPr>
+        <w:spacing w:after="0" w:line="240" w:lineRule="auto"/>
+        <w:rPr>
+          <w:rFonts w:cstheme="minorHAnsi"/>
+        </w:rPr>
+      </w:pPr>
+      <w:r>
+        <w:rPr>
+          <w:rFonts w:cstheme="minorHAnsi"/>
+        </w:rPr>
+        <w:t>table-color:red</w:t>
+      </w:r>
+    </w:p>
+    <w:p>
+      <w:pPr>
+        <w:pStyle w:val="ListParagraph"/>
+        <w:numPr>
+          <w:ilvl w:val="0"/>
+          <w:numId w:val="41"/>
+        </w:numPr>
+        <w:spacing w:after="0" w:line="240" w:lineRule="auto"/>
+        <w:rPr>
+          <w:rFonts w:cstheme="minorHAnsi"/>
+        </w:rPr>
+      </w:pPr>
+      <w:r>
+        <w:rPr>
+          <w:rFonts w:cstheme="minorHAnsi"/>
+        </w:rPr>
+        <w:t>table = ( color:red )</w:t>
+      </w:r>
+    </w:p>
+    <w:p>
+      <w:pPr>
+        <w:pStyle w:val="ListParagraph"/>
+        <w:numPr>
+          <w:ilvl w:val="0"/>
+          <w:numId w:val="41"/>
+        </w:numPr>
+        <w:spacing w:after="0" w:line="240" w:lineRule="auto"/>
+        <w:rPr>
+          <w:rFonts w:cstheme="minorHAnsi"/>
+        </w:rPr>
+      </w:pPr>
+      <w:r>
+        <w:rPr>
+          <w:rFonts w:cstheme="minorHAnsi"/>
+        </w:rPr>
+        <w:t>table = {color: red}</w:t>
+      </w:r>
+    </w:p>
+    <w:p>
+      <w:pPr>
+        <w:pStyle w:val="ListParagraph"/>
+        <w:numPr>
+          <w:ilvl w:val="0"/>
+          <w:numId w:val="41"/>
+        </w:numPr>
+        <w:spacing w:after="0" w:line="240" w:lineRule="auto"/>
+        <w:rPr>
+          <w:rFonts w:cstheme="minorHAnsi"/>
+        </w:rPr>
+      </w:pPr>
+      <w:r>
+        <w:rPr>
+          <w:rFonts w:cstheme="minorHAnsi"/>
+        </w:rPr>
+        <w:t>table { color: red }</w:t>
       </w:r>
     </w:p>
     <w:p>
@@ -2407,151 +1940,89 @@
         <w:rPr>
           <w:rFonts w:cstheme="minorHAnsi"/>
         </w:rPr>
-        <w:t xml:space="preserve">Which of </w:t>
-      </w:r>
-      <w:r>
-        <w:rPr>
-          <w:rFonts w:cstheme="minorHAnsi"/>
-        </w:rPr>
-        <w:t>the following is true about CSS</w:t>
-      </w:r>
-      <w:r>
-        <w:rPr>
-          <w:rFonts w:cstheme="minorHAnsi"/>
-        </w:rPr>
-        <w:t>?</w:t>
-      </w:r>
-    </w:p>
-    <w:p>
-      <w:pPr>
-        <w:pStyle w:val="ListParagraph"/>
-        <w:numPr>
-          <w:ilvl w:val="0"/>
-          <w:numId w:val="40"/>
-        </w:numPr>
-        <w:spacing w:after="0" w:line="240" w:lineRule="auto"/>
-        <w:rPr>
-          <w:rFonts w:cstheme="minorHAnsi"/>
-        </w:rPr>
-      </w:pPr>
-      <w:r>
-        <w:rPr>
-          <w:rFonts w:cstheme="minorHAnsi"/>
-        </w:rPr>
-        <w:t>CSS can be declared in the external file and linked by &lt;link&gt; tag</w:t>
-      </w:r>
-    </w:p>
-    <w:p>
-      <w:pPr>
-        <w:pStyle w:val="ListParagraph"/>
-        <w:numPr>
-          <w:ilvl w:val="0"/>
-          <w:numId w:val="40"/>
-        </w:numPr>
-        <w:spacing w:after="0" w:line="240" w:lineRule="auto"/>
-        <w:rPr>
-          <w:rFonts w:cstheme="minorHAnsi"/>
-        </w:rPr>
-      </w:pPr>
-      <w:r>
-        <w:rPr>
-          <w:rFonts w:cstheme="minorHAnsi"/>
-        </w:rPr>
-        <w:t>CSS code can be written in HTML page inside &amp;</w:t>
-      </w:r>
-      <w:proofErr w:type="spellStart"/>
-      <w:proofErr w:type="gramStart"/>
-      <w:r>
-        <w:rPr>
-          <w:rFonts w:cstheme="minorHAnsi"/>
-        </w:rPr>
-        <w:t>lt;style</w:t>
-      </w:r>
-      <w:proofErr w:type="gramEnd"/>
-      <w:r>
-        <w:rPr>
-          <w:rFonts w:cstheme="minorHAnsi"/>
-        </w:rPr>
-        <w:t>&amp;gt</w:t>
-      </w:r>
-      <w:proofErr w:type="spellEnd"/>
-      <w:r>
-        <w:rPr>
-          <w:rFonts w:cstheme="minorHAnsi"/>
-        </w:rPr>
-        <w:t>; tag</w:t>
-      </w:r>
-    </w:p>
-    <w:p>
-      <w:pPr>
-        <w:pStyle w:val="ListParagraph"/>
-        <w:numPr>
-          <w:ilvl w:val="0"/>
-          <w:numId w:val="40"/>
-        </w:numPr>
-        <w:spacing w:after="0" w:line="240" w:lineRule="auto"/>
-        <w:rPr>
-          <w:rFonts w:cstheme="minorHAnsi"/>
-        </w:rPr>
-      </w:pPr>
-      <w:r>
-        <w:rPr>
-          <w:rFonts w:cstheme="minorHAnsi"/>
-        </w:rPr>
-        <w:t xml:space="preserve">CSS code can </w:t>
-      </w:r>
-      <w:proofErr w:type="gramStart"/>
-      <w:r>
-        <w:rPr>
-          <w:rFonts w:cstheme="minorHAnsi"/>
-        </w:rPr>
-        <w:t>written</w:t>
-      </w:r>
-      <w:proofErr w:type="gramEnd"/>
-      <w:r>
-        <w:rPr>
-          <w:rFonts w:cstheme="minorHAnsi"/>
-        </w:rPr>
-        <w:t xml:space="preserve"> inside HTML page in </w:t>
-      </w:r>
-      <w:proofErr w:type="spellStart"/>
-      <w:r>
-        <w:rPr>
-          <w:rFonts w:cstheme="minorHAnsi"/>
-        </w:rPr>
-        <w:t>css</w:t>
-      </w:r>
-      <w:proofErr w:type="spellEnd"/>
-      <w:r>
-        <w:rPr>
-          <w:rFonts w:cstheme="minorHAnsi"/>
-        </w:rPr>
-        <w:t xml:space="preserve"> tag</w:t>
-      </w:r>
-    </w:p>
-    <w:p>
-      <w:pPr>
-        <w:pStyle w:val="ListParagraph"/>
-        <w:numPr>
-          <w:ilvl w:val="0"/>
-          <w:numId w:val="40"/>
-        </w:numPr>
-        <w:spacing w:after="0" w:line="240" w:lineRule="auto"/>
-        <w:rPr>
-          <w:rFonts w:cstheme="minorHAnsi"/>
-        </w:rPr>
-      </w:pPr>
-      <w:r>
-        <w:rPr>
-          <w:rFonts w:cstheme="minorHAnsi"/>
-        </w:rPr>
-        <w:t>CSS code can be applied to an element with style attribute</w:t>
-      </w:r>
-    </w:p>
-    <w:p>
-      <w:pPr>
-        <w:spacing w:after="0" w:line="240" w:lineRule="auto"/>
-        <w:ind w:left="720" w:hanging="360"/>
+        <w:t>Which of the following symbol is used to terminate a property and value assignment?</w:t>
+      </w:r>
+    </w:p>
+    <w:p>
+      <w:pPr>
+        <w:pStyle w:val="ListParagraph"/>
+        <w:numPr>
+          <w:ilvl w:val="0"/>
+          <w:numId w:val="42"/>
+        </w:numPr>
+        <w:spacing w:after="0" w:line="240" w:lineRule="auto"/>
+        <w:rPr>
+          <w:rFonts w:cstheme="minorHAnsi"/>
+        </w:rPr>
+      </w:pPr>
+      <w:r>
+        <w:rPr>
+          <w:rFonts w:cstheme="minorHAnsi"/>
+        </w:rPr>
+        <w:t>\n</w:t>
+      </w:r>
+    </w:p>
+    <w:p>
+      <w:pPr>
+        <w:pStyle w:val="ListParagraph"/>
+        <w:numPr>
+          <w:ilvl w:val="0"/>
+          <w:numId w:val="42"/>
+        </w:numPr>
+        <w:spacing w:after="0" w:line="240" w:lineRule="auto"/>
+        <w:rPr>
+          <w:rFonts w:cstheme="minorHAnsi"/>
+        </w:rPr>
+      </w:pPr>
+      <w:r>
+        <w:rPr>
+          <w:rFonts w:cstheme="minorHAnsi"/>
+        </w:rPr>
+        <w:t>.</w:t>
+      </w:r>
+    </w:p>
+    <w:p>
+      <w:pPr>
+        <w:pStyle w:val="ListParagraph"/>
+        <w:numPr>
+          <w:ilvl w:val="0"/>
+          <w:numId w:val="42"/>
+        </w:numPr>
+        <w:spacing w:after="0" w:line="240" w:lineRule="auto"/>
+        <w:rPr>
+          <w:rFonts w:cstheme="minorHAnsi"/>
+        </w:rPr>
+      </w:pPr>
+      <w:r>
+        <w:rPr>
+          <w:rFonts w:cstheme="minorHAnsi"/>
+        </w:rPr>
+        <w:t>;</w:t>
+      </w:r>
+    </w:p>
+    <w:p>
+      <w:pPr>
+        <w:pStyle w:val="ListParagraph"/>
+        <w:numPr>
+          <w:ilvl w:val="0"/>
+          <w:numId w:val="42"/>
+        </w:numPr>
+        <w:spacing w:after="0" w:line="240" w:lineRule="auto"/>
+        <w:rPr>
+          <w:rFonts w:cstheme="minorHAnsi"/>
+        </w:rPr>
+      </w:pPr>
+      <w:r>
+        <w:rPr>
+          <w:rFonts w:cstheme="minorHAnsi"/>
+        </w:rPr>
+        <w:t>&lt;br&gt;</w:t>
+      </w:r>
+    </w:p>
+    <w:p>
+      <w:pPr>
+        <w:pStyle w:val="ListParagraph"/>
+        <w:spacing w:after="0" w:line="240" w:lineRule="auto"/>
         <w:rPr>
           <w:rFonts w:cstheme="minorHAnsi"/>
         </w:rPr>
@@ -2573,161 +2044,83 @@
         <w:rPr>
           <w:rFonts w:cstheme="minorHAnsi"/>
         </w:rPr>
-        <w:t>Choose th</w:t>
-      </w:r>
-      <w:r>
-        <w:rPr>
-          <w:rFonts w:cstheme="minorHAnsi"/>
-        </w:rPr>
-        <w:t xml:space="preserve">e right declaration of </w:t>
-      </w:r>
-      <w:proofErr w:type="spellStart"/>
-      <w:r>
-        <w:rPr>
-          <w:rFonts w:cstheme="minorHAnsi"/>
-        </w:rPr>
-        <w:t>css</w:t>
-      </w:r>
-      <w:proofErr w:type="spellEnd"/>
-      <w:r>
-        <w:rPr>
-          <w:rFonts w:cstheme="minorHAnsi"/>
-        </w:rPr>
-        <w:t xml:space="preserve"> code</w:t>
-      </w:r>
-      <w:r>
-        <w:rPr>
-          <w:rFonts w:cstheme="minorHAnsi"/>
-        </w:rPr>
-        <w:t>?</w:t>
-      </w:r>
-    </w:p>
-    <w:p>
-      <w:pPr>
-        <w:pStyle w:val="ListParagraph"/>
-        <w:numPr>
-          <w:ilvl w:val="0"/>
-          <w:numId w:val="41"/>
-        </w:numPr>
-        <w:spacing w:after="0" w:line="240" w:lineRule="auto"/>
-        <w:rPr>
-          <w:rFonts w:cstheme="minorHAnsi"/>
-        </w:rPr>
-      </w:pPr>
-      <w:proofErr w:type="spellStart"/>
-      <w:r>
-        <w:rPr>
-          <w:rFonts w:cstheme="minorHAnsi"/>
-        </w:rPr>
-        <w:t>table-</w:t>
-      </w:r>
-      <w:proofErr w:type="gramStart"/>
-      <w:r>
-        <w:rPr>
-          <w:rFonts w:cstheme="minorHAnsi"/>
-        </w:rPr>
-        <w:t>color:red</w:t>
-      </w:r>
-      <w:proofErr w:type="spellEnd"/>
-      <w:proofErr w:type="gramEnd"/>
-    </w:p>
-    <w:p>
-      <w:pPr>
-        <w:pStyle w:val="ListParagraph"/>
-        <w:numPr>
-          <w:ilvl w:val="0"/>
-          <w:numId w:val="41"/>
-        </w:numPr>
-        <w:spacing w:after="0" w:line="240" w:lineRule="auto"/>
-        <w:rPr>
-          <w:rFonts w:cstheme="minorHAnsi"/>
-        </w:rPr>
-      </w:pPr>
-      <w:r>
-        <w:rPr>
-          <w:rFonts w:cstheme="minorHAnsi"/>
-        </w:rPr>
-        <w:t xml:space="preserve">table = </w:t>
-      </w:r>
-      <w:proofErr w:type="gramStart"/>
-      <w:r>
-        <w:rPr>
-          <w:rFonts w:cstheme="minorHAnsi"/>
-        </w:rPr>
-        <w:t xml:space="preserve">( </w:t>
-      </w:r>
-      <w:proofErr w:type="spellStart"/>
-      <w:r>
-        <w:rPr>
-          <w:rFonts w:cstheme="minorHAnsi"/>
-        </w:rPr>
-        <w:t>color</w:t>
-      </w:r>
-      <w:proofErr w:type="gramEnd"/>
-      <w:r>
-        <w:rPr>
-          <w:rFonts w:cstheme="minorHAnsi"/>
-        </w:rPr>
-        <w:t>:red</w:t>
-      </w:r>
-      <w:proofErr w:type="spellEnd"/>
-      <w:r>
-        <w:rPr>
-          <w:rFonts w:cstheme="minorHAnsi"/>
-        </w:rPr>
-        <w:t xml:space="preserve"> )</w:t>
-      </w:r>
-    </w:p>
-    <w:p>
-      <w:pPr>
-        <w:pStyle w:val="ListParagraph"/>
-        <w:numPr>
-          <w:ilvl w:val="0"/>
-          <w:numId w:val="41"/>
-        </w:numPr>
-        <w:spacing w:after="0" w:line="240" w:lineRule="auto"/>
-        <w:rPr>
-          <w:rFonts w:cstheme="minorHAnsi"/>
-        </w:rPr>
-      </w:pPr>
-      <w:r>
-        <w:rPr>
-          <w:rFonts w:cstheme="minorHAnsi"/>
-        </w:rPr>
-        <w:t>table = {color: red}</w:t>
-      </w:r>
-    </w:p>
-    <w:p>
-      <w:pPr>
-        <w:pStyle w:val="ListParagraph"/>
-        <w:numPr>
-          <w:ilvl w:val="0"/>
-          <w:numId w:val="41"/>
-        </w:numPr>
-        <w:spacing w:after="0" w:line="240" w:lineRule="auto"/>
-        <w:rPr>
-          <w:rFonts w:cstheme="minorHAnsi"/>
-        </w:rPr>
-      </w:pPr>
-      <w:r>
-        <w:rPr>
-          <w:rFonts w:cstheme="minorHAnsi"/>
-        </w:rPr>
-        <w:t xml:space="preserve">table </w:t>
-      </w:r>
-      <w:proofErr w:type="gramStart"/>
-      <w:r>
-        <w:rPr>
-          <w:rFonts w:cstheme="minorHAnsi"/>
-        </w:rPr>
-        <w:t>{ color</w:t>
-      </w:r>
-      <w:proofErr w:type="gramEnd"/>
-      <w:r>
-        <w:rPr>
-          <w:rFonts w:cstheme="minorHAnsi"/>
-        </w:rPr>
-        <w:t>: red }</w:t>
+        <w:t>Which of the following property and value can be used to represent a red color?</w:t>
+      </w:r>
+    </w:p>
+    <w:p>
+      <w:pPr>
+        <w:pStyle w:val="ListParagraph"/>
+        <w:numPr>
+          <w:ilvl w:val="0"/>
+          <w:numId w:val="43"/>
+        </w:numPr>
+        <w:spacing w:after="0" w:line="240" w:lineRule="auto"/>
+        <w:rPr>
+          <w:rFonts w:cstheme="minorHAnsi"/>
+        </w:rPr>
+      </w:pPr>
+      <w:r>
+        <w:rPr>
+          <w:rFonts w:cstheme="minorHAnsi"/>
+        </w:rPr>
+        <w:t>color: red</w:t>
+      </w:r>
+    </w:p>
+    <w:p>
+      <w:pPr>
+        <w:pStyle w:val="ListParagraph"/>
+        <w:numPr>
+          <w:ilvl w:val="0"/>
+          <w:numId w:val="43"/>
+        </w:numPr>
+        <w:spacing w:after="0" w:line="240" w:lineRule="auto"/>
+        <w:rPr>
+          <w:rFonts w:cstheme="minorHAnsi"/>
+        </w:rPr>
+      </w:pPr>
+      <w:r>
+        <w:rPr>
+          <w:rFonts w:cstheme="minorHAnsi"/>
+        </w:rPr>
+        <w:t>color: #ff0000</w:t>
+      </w:r>
+    </w:p>
+    <w:p>
+      <w:pPr>
+        <w:pStyle w:val="ListParagraph"/>
+        <w:numPr>
+          <w:ilvl w:val="0"/>
+          <w:numId w:val="43"/>
+        </w:numPr>
+        <w:spacing w:after="0" w:line="240" w:lineRule="auto"/>
+        <w:rPr>
+          <w:rFonts w:cstheme="minorHAnsi"/>
+        </w:rPr>
+      </w:pPr>
+      <w:r>
+        <w:rPr>
+          <w:rFonts w:cstheme="minorHAnsi"/>
+        </w:rPr>
+        <w:t>color :#red</w:t>
+      </w:r>
+    </w:p>
+    <w:p>
+      <w:pPr>
+        <w:pStyle w:val="ListParagraph"/>
+        <w:numPr>
+          <w:ilvl w:val="0"/>
+          <w:numId w:val="43"/>
+        </w:numPr>
+        <w:spacing w:after="0" w:line="240" w:lineRule="auto"/>
+        <w:rPr>
+          <w:rFonts w:cstheme="minorHAnsi"/>
+        </w:rPr>
+      </w:pPr>
+      <w:r>
+        <w:rPr>
+          <w:rFonts w:cstheme="minorHAnsi"/>
+        </w:rPr>
+        <w:t>color: rgb(255,0,0)</w:t>
       </w:r>
     </w:p>
     <w:p>
@@ -2752,265 +2145,8 @@
         </w:rPr>
       </w:pPr>
       <w:r>
-        <w:rPr>
-          <w:rFonts w:cstheme="minorHAnsi"/>
-        </w:rPr>
-        <w:t>Which of the following symbol is used to terminate a property and value assignment?</w:t>
-      </w:r>
-    </w:p>
-    <w:p>
-      <w:pPr>
-        <w:pStyle w:val="ListParagraph"/>
-        <w:numPr>
-          <w:ilvl w:val="0"/>
-          <w:numId w:val="42"/>
-        </w:numPr>
-        <w:spacing w:after="0" w:line="240" w:lineRule="auto"/>
-        <w:rPr>
-          <w:rFonts w:cstheme="minorHAnsi"/>
-        </w:rPr>
-      </w:pPr>
-      <w:r>
-        <w:rPr>
-          <w:rFonts w:cstheme="minorHAnsi"/>
-        </w:rPr>
-        <w:t>\n</w:t>
-      </w:r>
-    </w:p>
-    <w:p>
-      <w:pPr>
-        <w:pStyle w:val="ListParagraph"/>
-        <w:numPr>
-          <w:ilvl w:val="0"/>
-          <w:numId w:val="42"/>
-        </w:numPr>
-        <w:spacing w:after="0" w:line="240" w:lineRule="auto"/>
-        <w:rPr>
-          <w:rFonts w:cstheme="minorHAnsi"/>
-        </w:rPr>
-      </w:pPr>
-      <w:r>
-        <w:rPr>
-          <w:rFonts w:cstheme="minorHAnsi"/>
-        </w:rPr>
-        <w:t>.</w:t>
-      </w:r>
-    </w:p>
-    <w:p>
-      <w:pPr>
-        <w:pStyle w:val="ListParagraph"/>
-        <w:numPr>
-          <w:ilvl w:val="0"/>
-          <w:numId w:val="42"/>
-        </w:numPr>
-        <w:spacing w:after="0" w:line="240" w:lineRule="auto"/>
-        <w:rPr>
-          <w:rFonts w:cstheme="minorHAnsi"/>
-        </w:rPr>
-      </w:pPr>
-      <w:r>
-        <w:rPr>
-          <w:rFonts w:cstheme="minorHAnsi"/>
-        </w:rPr>
-        <w:t>;</w:t>
-      </w:r>
-    </w:p>
-    <w:p>
-      <w:pPr>
-        <w:pStyle w:val="ListParagraph"/>
-        <w:numPr>
-          <w:ilvl w:val="0"/>
-          <w:numId w:val="42"/>
-        </w:numPr>
-        <w:spacing w:after="0" w:line="240" w:lineRule="auto"/>
-        <w:rPr>
-          <w:rFonts w:cstheme="minorHAnsi"/>
-        </w:rPr>
-      </w:pPr>
-      <w:r>
-        <w:rPr>
-          <w:rFonts w:cstheme="minorHAnsi"/>
-        </w:rPr>
-        <w:t>&lt;</w:t>
-      </w:r>
-      <w:proofErr w:type="spellStart"/>
-      <w:r>
-        <w:rPr>
-          <w:rFonts w:cstheme="minorHAnsi"/>
-        </w:rPr>
-        <w:t>br</w:t>
-      </w:r>
-      <w:proofErr w:type="spellEnd"/>
-      <w:r>
-        <w:rPr>
-          <w:rFonts w:cstheme="minorHAnsi"/>
-        </w:rPr>
-        <w:t>&gt;</w:t>
-      </w:r>
-    </w:p>
-    <w:p>
-      <w:pPr>
-        <w:pStyle w:val="ListParagraph"/>
-        <w:spacing w:after="0" w:line="240" w:lineRule="auto"/>
-        <w:rPr>
-          <w:rFonts w:cstheme="minorHAnsi"/>
-        </w:rPr>
-      </w:pPr>
-    </w:p>
-    <w:p>
-      <w:pPr>
-        <w:pStyle w:val="ListParagraph"/>
-        <w:numPr>
-          <w:ilvl w:val="0"/>
-          <w:numId w:val="5"/>
-        </w:numPr>
-        <w:spacing w:after="0" w:line="240" w:lineRule="auto"/>
-        <w:rPr>
-          <w:rFonts w:cstheme="minorHAnsi"/>
-        </w:rPr>
-      </w:pPr>
-      <w:r>
-        <w:rPr>
-          <w:rFonts w:cstheme="minorHAnsi"/>
-        </w:rPr>
-        <w:t>Which of the following property and value can be used to represent a red color?</w:t>
-      </w:r>
-    </w:p>
-    <w:p>
-      <w:pPr>
-        <w:pStyle w:val="ListParagraph"/>
-        <w:numPr>
-          <w:ilvl w:val="0"/>
-          <w:numId w:val="43"/>
-        </w:numPr>
-        <w:spacing w:after="0" w:line="240" w:lineRule="auto"/>
-        <w:rPr>
-          <w:rFonts w:cstheme="minorHAnsi"/>
-        </w:rPr>
-      </w:pPr>
-      <w:r>
-        <w:rPr>
-          <w:rFonts w:cstheme="minorHAnsi"/>
-        </w:rPr>
-        <w:t>color: red</w:t>
-      </w:r>
-    </w:p>
-    <w:p>
-      <w:pPr>
-        <w:pStyle w:val="ListParagraph"/>
-        <w:numPr>
-          <w:ilvl w:val="0"/>
-          <w:numId w:val="43"/>
-        </w:numPr>
-        <w:spacing w:after="0" w:line="240" w:lineRule="auto"/>
-        <w:rPr>
-          <w:rFonts w:cstheme="minorHAnsi"/>
-        </w:rPr>
-      </w:pPr>
-      <w:r>
-        <w:rPr>
-          <w:rFonts w:cstheme="minorHAnsi"/>
-        </w:rPr>
-        <w:t>color: #ff0000</w:t>
-      </w:r>
-    </w:p>
-    <w:p>
-      <w:pPr>
-        <w:pStyle w:val="ListParagraph"/>
-        <w:numPr>
-          <w:ilvl w:val="0"/>
-          <w:numId w:val="43"/>
-        </w:numPr>
-        <w:spacing w:after="0" w:line="240" w:lineRule="auto"/>
-        <w:rPr>
-          <w:rFonts w:cstheme="minorHAnsi"/>
-        </w:rPr>
-      </w:pPr>
-      <w:proofErr w:type="gramStart"/>
-      <w:r>
-        <w:rPr>
-          <w:rFonts w:cstheme="minorHAnsi"/>
-        </w:rPr>
-        <w:t>color :</w:t>
-      </w:r>
-      <w:proofErr w:type="gramEnd"/>
-      <w:r>
-        <w:rPr>
-          <w:rFonts w:cstheme="minorHAnsi"/>
-        </w:rPr>
-        <w:t>#red</w:t>
-      </w:r>
-    </w:p>
-    <w:p>
-      <w:pPr>
-        <w:pStyle w:val="ListParagraph"/>
-        <w:numPr>
-          <w:ilvl w:val="0"/>
-          <w:numId w:val="43"/>
-        </w:numPr>
-        <w:spacing w:after="0" w:line="240" w:lineRule="auto"/>
-        <w:rPr>
-          <w:rFonts w:cstheme="minorHAnsi"/>
-        </w:rPr>
-      </w:pPr>
-      <w:r>
-        <w:rPr>
-          <w:rFonts w:cstheme="minorHAnsi"/>
-        </w:rPr>
-        <w:t xml:space="preserve">color: </w:t>
-      </w:r>
-      <w:proofErr w:type="spellStart"/>
-      <w:proofErr w:type="gramStart"/>
-      <w:r>
-        <w:rPr>
-          <w:rFonts w:cstheme="minorHAnsi"/>
-        </w:rPr>
-        <w:t>rgb</w:t>
-      </w:r>
-      <w:proofErr w:type="spellEnd"/>
-      <w:r>
-        <w:rPr>
-          <w:rFonts w:cstheme="minorHAnsi"/>
-        </w:rPr>
-        <w:t>(</w:t>
-      </w:r>
-      <w:proofErr w:type="gramEnd"/>
-      <w:r>
-        <w:rPr>
-          <w:rFonts w:cstheme="minorHAnsi"/>
-        </w:rPr>
-        <w:t>255,0,0)</w:t>
-      </w:r>
-    </w:p>
-    <w:p>
-      <w:pPr>
-        <w:pStyle w:val="ListParagraph"/>
-        <w:spacing w:after="0" w:line="240" w:lineRule="auto"/>
-        <w:rPr>
-          <w:rFonts w:cstheme="minorHAnsi"/>
-        </w:rPr>
-      </w:pPr>
-    </w:p>
-    <w:p>
-      <w:pPr>
-        <w:pStyle w:val="ListParagraph"/>
-        <w:numPr>
-          <w:ilvl w:val="0"/>
-          <w:numId w:val="5"/>
-        </w:numPr>
-        <w:spacing w:after="0" w:line="240" w:lineRule="auto"/>
-        <w:rPr>
-          <w:rFonts w:cstheme="minorHAnsi"/>
-        </w:rPr>
-      </w:pPr>
-      <w:r>
-        <w:t xml:space="preserve">which pseudo-class is used to select the first child of its </w:t>
-      </w:r>
-      <w:proofErr w:type="gramStart"/>
-      <w:r>
-        <w:t>parent</w:t>
-      </w:r>
-      <w:proofErr w:type="gramEnd"/>
+        <w:t>which pseudo-class is used to select the first child of its parent</w:t>
+      </w:r>
     </w:p>
     <w:p>
       <w:pPr>
@@ -3020,16 +2156,11 @@
           <w:numId w:val="15"/>
         </w:numPr>
       </w:pPr>
-      <w:proofErr w:type="gramStart"/>
       <w:r>
         <w:t>:</w:t>
       </w:r>
       <w:r>
-        <w:t>first</w:t>
-      </w:r>
-      <w:proofErr w:type="gramEnd"/>
-      <w:r>
-        <w:t>-child</w:t>
+        <w:t>first-child</w:t>
       </w:r>
       <w:r>
         <w:tab/>
@@ -3046,7 +2177,6 @@
       <w:pPr>
         <w:pStyle w:val="ListParagraph"/>
       </w:pPr>
-      <w:proofErr w:type="gramStart"/>
       <w:r>
         <w:t xml:space="preserve">c. </w:t>
       </w:r>
@@ -3054,11 +2184,7 @@
         <w:t>:</w:t>
       </w:r>
       <w:r>
-        <w:t>last</w:t>
-      </w:r>
-      <w:proofErr w:type="gramEnd"/>
-      <w:r>
-        <w:t>-child</w:t>
+        <w:t>last-child</w:t>
       </w:r>
       <w:r>
         <w:tab/>
@@ -3083,13 +2209,8 @@
         </w:numPr>
       </w:pPr>
       <w:r>
-        <w:t xml:space="preserve">which pseudo-class is used to select the last child of its </w:t>
-      </w:r>
-      <w:proofErr w:type="gramStart"/>
-      <w:r>
-        <w:t>parent</w:t>
-      </w:r>
-      <w:proofErr w:type="gramEnd"/>
+        <w:t>which pseudo-class is used to select the last child of its parent</w:t>
+      </w:r>
     </w:p>
     <w:p>
       <w:pPr>
@@ -3099,16 +2220,11 @@
           <w:numId w:val="15"/>
         </w:numPr>
       </w:pPr>
-      <w:proofErr w:type="gramStart"/>
       <w:r>
         <w:t>:</w:t>
       </w:r>
       <w:r>
-        <w:t>first</w:t>
-      </w:r>
-      <w:proofErr w:type="gramEnd"/>
-      <w:r>
-        <w:t>-child</w:t>
+        <w:t>first-child</w:t>
       </w:r>
       <w:r>
         <w:tab/>
@@ -3139,20 +2255,13 @@
       </w:r>
       <w:r>
         <w:tab/>
-      </w:r>
-      <w:proofErr w:type="gramStart"/>
-      <w:r>
         <w:t xml:space="preserve">d. </w:t>
       </w:r>
       <w:r>
         <w:t>:</w:t>
       </w:r>
       <w:r>
-        <w:t>first</w:t>
-      </w:r>
-      <w:proofErr w:type="gramEnd"/>
-      <w:r>
-        <w:t>-of-type</w:t>
+        <w:t>first-of-type</w:t>
       </w:r>
     </w:p>
     <w:p>
@@ -3169,13 +2278,8 @@
         </w:numPr>
       </w:pPr>
       <w:r>
-        <w:t xml:space="preserve">Which pseudo-class is used to selects an element that is the only child of its parent and has no </w:t>
-      </w:r>
-      <w:proofErr w:type="gramStart"/>
-      <w:r>
-        <w:t>siblings.</w:t>
-      </w:r>
-      <w:proofErr w:type="gramEnd"/>
+        <w:t>Which pseudo-class is used to selects an element that is the only child of its parent and has no siblings.</w:t>
+      </w:r>
     </w:p>
     <w:p>
       <w:pPr>
@@ -3185,16 +2289,11 @@
           <w:numId w:val="16"/>
         </w:numPr>
       </w:pPr>
-      <w:proofErr w:type="gramStart"/>
       <w:r>
         <w:t>:f</w:t>
       </w:r>
       <w:r>
-        <w:t>irst</w:t>
-      </w:r>
-      <w:proofErr w:type="gramEnd"/>
-      <w:r>
-        <w:t>-child</w:t>
+        <w:t>irst-child</w:t>
       </w:r>
       <w:r>
         <w:tab/>
@@ -3217,7 +2316,6 @@
       <w:pPr>
         <w:pStyle w:val="ListParagraph"/>
       </w:pPr>
-      <w:proofErr w:type="gramStart"/>
       <w:r>
         <w:t xml:space="preserve">c. </w:t>
       </w:r>
@@ -3225,11 +2323,7 @@
         <w:t>:</w:t>
       </w:r>
       <w:r>
-        <w:t>only</w:t>
-      </w:r>
-      <w:proofErr w:type="gramEnd"/>
-      <w:r>
-        <w:t>-child</w:t>
+        <w:t>only-child</w:t>
       </w:r>
       <w:r>
         <w:tab/>
@@ -3270,16 +2364,11 @@
           <w:numId w:val="17"/>
         </w:numPr>
       </w:pPr>
-      <w:proofErr w:type="gramStart"/>
       <w:r>
         <w:t>:f</w:t>
       </w:r>
       <w:r>
-        <w:t>irst</w:t>
-      </w:r>
-      <w:proofErr w:type="gramEnd"/>
-      <w:r>
-        <w:t>-child</w:t>
+        <w:t>irst-child</w:t>
       </w:r>
       <w:r>
         <w:tab/>
@@ -3316,20 +2405,13 @@
       </w:r>
       <w:r>
         <w:tab/>
-      </w:r>
-      <w:proofErr w:type="gramStart"/>
-      <w:r>
         <w:t xml:space="preserve">d. </w:t>
       </w:r>
       <w:r>
         <w:t>:</w:t>
       </w:r>
       <w:r>
-        <w:t>last</w:t>
-      </w:r>
-      <w:proofErr w:type="gramEnd"/>
-      <w:r>
-        <w:t>-of-type</w:t>
+        <w:t>last-of-type</w:t>
       </w:r>
     </w:p>
     <w:p>
@@ -3363,16 +2445,11 @@
           <w:numId w:val="18"/>
         </w:numPr>
       </w:pPr>
-      <w:proofErr w:type="gramStart"/>
       <w:r>
         <w:t>:o</w:t>
       </w:r>
       <w:r>
-        <w:t>nly</w:t>
-      </w:r>
-      <w:proofErr w:type="gramEnd"/>
-      <w:r>
-        <w:t>-child</w:t>
+        <w:t>nly-child</w:t>
       </w:r>
       <w:r>
         <w:tab/>
@@ -3398,16 +2475,11 @@
       <w:r>
         <w:t xml:space="preserve">c.  </w:t>
       </w:r>
-      <w:proofErr w:type="gramStart"/>
       <w:r>
         <w:t>:</w:t>
       </w:r>
       <w:r>
-        <w:t>first</w:t>
-      </w:r>
-      <w:proofErr w:type="gramEnd"/>
-      <w:r>
-        <w:t>-of-type</w:t>
+        <w:t>first-of-type</w:t>
       </w:r>
       <w:r>
         <w:tab/>
@@ -3437,15 +2509,7 @@
         </w:numPr>
       </w:pPr>
       <w:r>
-        <w:t xml:space="preserve">There’s </w:t>
-      </w:r>
-      <w:proofErr w:type="gramStart"/>
-      <w:r>
-        <w:t>a  _</w:t>
-      </w:r>
-      <w:proofErr w:type="gramEnd"/>
-      <w:r>
-        <w:t>_________ pseudo-class that allows you to apply styles based on a negative condition.</w:t>
+        <w:t>There’s a  __________ pseudo-class that allows you to apply styles based on a negative condition.</w:t>
       </w:r>
     </w:p>
     <w:p>
@@ -3456,13 +2520,8 @@
           <w:numId w:val="19"/>
         </w:numPr>
       </w:pPr>
-      <w:proofErr w:type="gramStart"/>
-      <w:r>
-        <w:t>:not</w:t>
-      </w:r>
-      <w:proofErr w:type="gramEnd"/>
-      <w:r>
-        <w:t>()</w:t>
+      <w:r>
+        <w:t>:not()</w:t>
       </w:r>
       <w:r>
         <w:tab/>
@@ -3482,13 +2541,8 @@
       <w:pPr>
         <w:pStyle w:val="ListParagraph"/>
       </w:pPr>
-      <w:proofErr w:type="gramStart"/>
-      <w:r>
-        <w:t>c. :neg</w:t>
-      </w:r>
-      <w:proofErr w:type="gramEnd"/>
-      <w:r>
-        <w:t>()</w:t>
+      <w:r>
+        <w:t>c. :neg()</w:t>
       </w:r>
       <w:r>
         <w:tab/>
@@ -3526,13 +2580,8 @@
           <w:numId w:val="20"/>
         </w:numPr>
       </w:pPr>
-      <w:proofErr w:type="gramStart"/>
-      <w:r>
-        <w:t>:nth</w:t>
-      </w:r>
-      <w:proofErr w:type="gramEnd"/>
-      <w:r>
-        <w:t>-child()</w:t>
+      <w:r>
+        <w:t>:nth-child()</w:t>
       </w:r>
       <w:r>
         <w:tab/>
@@ -3549,13 +2598,8 @@
       <w:pPr>
         <w:pStyle w:val="ListParagraph"/>
       </w:pPr>
-      <w:proofErr w:type="gramStart"/>
-      <w:r>
-        <w:t>c. :nth</w:t>
-      </w:r>
-      <w:proofErr w:type="gramEnd"/>
-      <w:r>
-        <w:t>-last-child</w:t>
+      <w:r>
+        <w:t>c. :nth-last-child</w:t>
       </w:r>
       <w:r>
         <w:tab/>
@@ -3563,17 +2607,10 @@
       </w:r>
       <w:r>
         <w:tab/>
-      </w:r>
-      <w:proofErr w:type="spellStart"/>
-      <w:r>
         <w:t>d.</w:t>
       </w:r>
       <w:r>
-        <w:t>:nth-last-of-type</w:t>
-      </w:r>
-      <w:proofErr w:type="spellEnd"/>
-      <w:r>
-        <w:t>()</w:t>
+        <w:t>:nth-last-of-type()</w:t>
       </w:r>
     </w:p>
     <w:p>
@@ -3601,27 +2638,12 @@
           <w:numId w:val="21"/>
         </w:numPr>
       </w:pPr>
-      <w:proofErr w:type="spellStart"/>
-      <w:proofErr w:type="gramStart"/>
-      <w:r>
-        <w:t>tr:child</w:t>
-      </w:r>
-      <w:proofErr w:type="spellEnd"/>
-      <w:proofErr w:type="gramEnd"/>
-      <w:r>
-        <w:t>(odd)</w:t>
+      <w:r>
+        <w:t>tr:child(odd)</w:t>
       </w:r>
       <w:r>
         <w:tab/>
-        <w:t xml:space="preserve">b. </w:t>
-      </w:r>
-      <w:proofErr w:type="spellStart"/>
-      <w:r>
-        <w:t>tr:nth-child</w:t>
-      </w:r>
-      <w:proofErr w:type="spellEnd"/>
-      <w:r>
-        <w:t>(odd)</w:t>
+        <w:t>b. tr:nth-child(odd)</w:t>
       </w:r>
       <w:r>
         <w:tab/>
@@ -3632,32 +2654,11 @@
         <w:pStyle w:val="ListParagraph"/>
       </w:pPr>
       <w:r>
-        <w:t xml:space="preserve">c. </w:t>
-      </w:r>
-      <w:proofErr w:type="spellStart"/>
-      <w:proofErr w:type="gramStart"/>
-      <w:r>
-        <w:t>tr:nth</w:t>
-      </w:r>
-      <w:proofErr w:type="gramEnd"/>
-      <w:r>
-        <w:t>-child</w:t>
-      </w:r>
-      <w:proofErr w:type="spellEnd"/>
-      <w:r>
-        <w:t>(even)</w:t>
+        <w:t>c. tr:nth-child(even)</w:t>
       </w:r>
       <w:r>
         <w:tab/>
-        <w:t xml:space="preserve">d. </w:t>
-      </w:r>
-      <w:proofErr w:type="spellStart"/>
-      <w:r>
-        <w:t>tr:child</w:t>
-      </w:r>
-      <w:proofErr w:type="spellEnd"/>
-      <w:r>
-        <w:t>(even)</w:t>
+        <w:t>d. tr:child(even)</w:t>
       </w:r>
     </w:p>
     <w:p>
@@ -3688,18 +2689,8 @@
         </w:numPr>
         <w:spacing w:after="0" w:line="240" w:lineRule="auto"/>
       </w:pPr>
-      <w:proofErr w:type="spellStart"/>
-      <w:proofErr w:type="gramStart"/>
-      <w:r>
-        <w:t>tr:nth</w:t>
-      </w:r>
-      <w:proofErr w:type="gramEnd"/>
-      <w:r>
-        <w:t>-child</w:t>
-      </w:r>
-      <w:proofErr w:type="spellEnd"/>
-      <w:r>
-        <w:t>(−n + 3) {</w:t>
+      <w:r>
+        <w:t>tr:nth-child(−n + 3) {</w:t>
       </w:r>
     </w:p>
     <w:p>
@@ -3729,15 +2720,8 @@
         </w:numPr>
         <w:spacing w:after="0" w:line="240" w:lineRule="auto"/>
       </w:pPr>
-      <w:proofErr w:type="spellStart"/>
-      <w:proofErr w:type="gramStart"/>
-      <w:r>
-        <w:t>tr:child</w:t>
-      </w:r>
-      <w:proofErr w:type="spellEnd"/>
-      <w:proofErr w:type="gramEnd"/>
-      <w:r>
-        <w:t>(−n + 3) {</w:t>
+      <w:r>
+        <w:t>tr:child(−n + 3) {</w:t>
       </w:r>
     </w:p>
     <w:p>
@@ -3767,18 +2751,8 @@
         </w:numPr>
         <w:spacing w:after="0" w:line="240" w:lineRule="auto"/>
       </w:pPr>
-      <w:proofErr w:type="spellStart"/>
-      <w:proofErr w:type="gramStart"/>
-      <w:r>
-        <w:t>tr:nth</w:t>
-      </w:r>
-      <w:proofErr w:type="gramEnd"/>
-      <w:r>
-        <w:t>-child</w:t>
-      </w:r>
-      <w:proofErr w:type="spellEnd"/>
-      <w:r>
-        <w:t>(−n + 3) {</w:t>
+      <w:r>
+        <w:t>tr:nth-child(−n + 3) {</w:t>
       </w:r>
     </w:p>
     <w:p>
@@ -3808,15 +2782,8 @@
         </w:numPr>
         <w:spacing w:after="0" w:line="240" w:lineRule="auto"/>
       </w:pPr>
-      <w:proofErr w:type="spellStart"/>
-      <w:proofErr w:type="gramStart"/>
-      <w:r>
-        <w:t>tr:child</w:t>
-      </w:r>
-      <w:proofErr w:type="spellEnd"/>
-      <w:proofErr w:type="gramEnd"/>
-      <w:r>
-        <w:t>(−n + 3) {</w:t>
+      <w:r>
+        <w:t>tr:child(−n + 3) {</w:t>
       </w:r>
     </w:p>
     <w:p>
@@ -3866,15 +2833,8 @@
         </w:numPr>
         <w:spacing w:after="0" w:line="240" w:lineRule="auto"/>
       </w:pPr>
-      <w:proofErr w:type="spellStart"/>
-      <w:proofErr w:type="gramStart"/>
-      <w:r>
-        <w:t>tr:not</w:t>
-      </w:r>
-      <w:proofErr w:type="spellEnd"/>
-      <w:proofErr w:type="gramEnd"/>
-      <w:r>
-        <w:t>(:first-child)</w:t>
+      <w:r>
+        <w:t>tr:not(:first-child)</w:t>
       </w:r>
       <w:r>
         <w:tab/>
@@ -3892,13 +2852,8 @@
         </w:numPr>
         <w:spacing w:after="0" w:line="240" w:lineRule="auto"/>
       </w:pPr>
-      <w:proofErr w:type="gramStart"/>
-      <w:r>
-        <w:t>tr:~</w:t>
-      </w:r>
-      <w:proofErr w:type="gramEnd"/>
-      <w:r>
-        <w:t>(:first-child)</w:t>
+      <w:r>
+        <w:t>tr:~(:first-child)</w:t>
       </w:r>
     </w:p>
     <w:p>
@@ -3911,20 +2866,7 @@
         <w:spacing w:after="0" w:line="240" w:lineRule="auto"/>
       </w:pPr>
       <w:r>
-        <w:t>tr:(</w:t>
-      </w:r>
-      <w:proofErr w:type="spellStart"/>
-      <w:proofErr w:type="gramStart"/>
-      <w:r>
-        <w:t>not:first</w:t>
-      </w:r>
-      <w:proofErr w:type="gramEnd"/>
-      <w:r>
-        <w:t>-child</w:t>
-      </w:r>
-      <w:proofErr w:type="spellEnd"/>
-      <w:r>
-        <w:t>)</w:t>
+        <w:t>tr:(not:first-child)</w:t>
       </w:r>
       <w:r>
         <w:tab/>
@@ -3942,13 +2884,8 @@
         </w:numPr>
         <w:spacing w:after="0" w:line="240" w:lineRule="auto"/>
       </w:pPr>
-      <w:proofErr w:type="gramStart"/>
-      <w:r>
-        <w:t>tr:^</w:t>
-      </w:r>
-      <w:proofErr w:type="gramEnd"/>
-      <w:r>
-        <w:t xml:space="preserve"> (:first-child)</w:t>
+      <w:r>
+        <w:t>tr:^ (:first-child)</w:t>
       </w:r>
     </w:p>
     <w:p>
@@ -3968,15 +2905,7 @@
         <w:spacing w:after="0" w:line="240" w:lineRule="auto"/>
       </w:pPr>
       <w:r>
-        <w:t xml:space="preserve">Which pseudo class matches any E element where the </w:t>
-      </w:r>
-      <w:proofErr w:type="spellStart"/>
-      <w:r>
-        <w:t>attr</w:t>
-      </w:r>
-      <w:proofErr w:type="spellEnd"/>
-      <w:r>
-        <w:t xml:space="preserve"> attribute contains the substring x.</w:t>
+        <w:t>Which pseudo class matches any E element where the attr attribute contains the substring x.</w:t>
       </w:r>
     </w:p>
     <w:p>
@@ -3988,30 +2917,12 @@
         </w:numPr>
         <w:spacing w:after="0" w:line="240" w:lineRule="auto"/>
       </w:pPr>
-      <w:proofErr w:type="gramStart"/>
-      <w:r>
-        <w:t>E[</w:t>
-      </w:r>
-      <w:proofErr w:type="spellStart"/>
-      <w:proofErr w:type="gramEnd"/>
-      <w:r>
-        <w:t>attr</w:t>
-      </w:r>
-      <w:proofErr w:type="spellEnd"/>
-      <w:r>
-        <w:t xml:space="preserve"> ~ ="x"]</w:t>
+      <w:r>
+        <w:t>E[attr ~ ="x"]</w:t>
       </w:r>
       <w:r>
         <w:tab/>
-        <w:t>b. E[</w:t>
-      </w:r>
-      <w:proofErr w:type="spellStart"/>
-      <w:r>
-        <w:t>attr</w:t>
-      </w:r>
-      <w:proofErr w:type="spellEnd"/>
-      <w:r>
-        <w:t>* = "x"]</w:t>
+        <w:t>b. E[attr* = "x"]</w:t>
       </w:r>
       <w:r>
         <w:tab/>
@@ -4026,35 +2937,14 @@
         <w:spacing w:after="0" w:line="240" w:lineRule="auto"/>
       </w:pPr>
       <w:r>
-        <w:t xml:space="preserve">c.  </w:t>
-      </w:r>
-      <w:proofErr w:type="gramStart"/>
-      <w:r>
-        <w:t>E[</w:t>
-      </w:r>
-      <w:proofErr w:type="spellStart"/>
-      <w:proofErr w:type="gramEnd"/>
-      <w:r>
-        <w:t>attr</w:t>
-      </w:r>
-      <w:proofErr w:type="spellEnd"/>
-      <w:r>
-        <w:t>| = "x"]</w:t>
+        <w:t>c.  E[attr| = "x"]</w:t>
       </w:r>
       <w:r>
         <w:tab/>
       </w:r>
       <w:r>
         <w:tab/>
-        <w:t>d. E[</w:t>
-      </w:r>
-      <w:proofErr w:type="spellStart"/>
-      <w:r>
-        <w:t>attr</w:t>
-      </w:r>
-      <w:proofErr w:type="spellEnd"/>
-      <w:r>
-        <w:t>$| = "x"]</w:t>
+        <w:t>d. E[attr$| = "x"]</w:t>
       </w:r>
     </w:p>
     <w:p>
@@ -4074,15 +2964,7 @@
         <w:spacing w:after="0" w:line="240" w:lineRule="auto"/>
       </w:pPr>
       <w:r>
-        <w:t xml:space="preserve">Which pseudo class matches any E element where the </w:t>
-      </w:r>
-      <w:proofErr w:type="spellStart"/>
-      <w:r>
-        <w:t>attr</w:t>
-      </w:r>
-      <w:proofErr w:type="spellEnd"/>
-      <w:r>
-        <w:t xml:space="preserve"> attribute is a list of space-separated values, one of which is exactly x?</w:t>
+        <w:t>Which pseudo class matches any E element where the attr attribute is a list of space-separated values, one of which is exactly x?</w:t>
       </w:r>
     </w:p>
     <w:p>
@@ -4093,30 +2975,12 @@
           <w:numId w:val="28"/>
         </w:numPr>
       </w:pPr>
-      <w:proofErr w:type="gramStart"/>
-      <w:r>
-        <w:t>E[</w:t>
-      </w:r>
-      <w:proofErr w:type="spellStart"/>
-      <w:proofErr w:type="gramEnd"/>
-      <w:r>
-        <w:t>attr</w:t>
-      </w:r>
-      <w:proofErr w:type="spellEnd"/>
-      <w:r>
-        <w:t xml:space="preserve"> ~ ="x"]</w:t>
+      <w:r>
+        <w:t>E[attr ~ ="x"]</w:t>
       </w:r>
       <w:r>
         <w:tab/>
-        <w:t>b. E[</w:t>
-      </w:r>
-      <w:proofErr w:type="spellStart"/>
-      <w:r>
-        <w:t>attr</w:t>
-      </w:r>
-      <w:proofErr w:type="spellEnd"/>
-      <w:r>
-        <w:t>* = "x"]</w:t>
+        <w:t>b. E[attr* = "x"]</w:t>
       </w:r>
       <w:r>
         <w:tab/>
@@ -4130,35 +2994,14 @@
         <w:pStyle w:val="ListParagraph"/>
       </w:pPr>
       <w:r>
-        <w:t xml:space="preserve">c.  </w:t>
-      </w:r>
-      <w:proofErr w:type="gramStart"/>
-      <w:r>
-        <w:t>E[</w:t>
-      </w:r>
-      <w:proofErr w:type="spellStart"/>
-      <w:proofErr w:type="gramEnd"/>
-      <w:r>
-        <w:t>attr</w:t>
-      </w:r>
-      <w:proofErr w:type="spellEnd"/>
-      <w:r>
-        <w:t>| = "x"]</w:t>
+        <w:t>c.  E[attr| = "x"]</w:t>
       </w:r>
       <w:r>
         <w:tab/>
       </w:r>
       <w:r>
         <w:tab/>
-        <w:t>d. E[</w:t>
-      </w:r>
-      <w:proofErr w:type="spellStart"/>
-      <w:r>
-        <w:t>attr</w:t>
-      </w:r>
-      <w:proofErr w:type="spellEnd"/>
-      <w:r>
-        <w:t>$| = "x"]</w:t>
+        <w:t>d. E[attr$| = "x"]</w:t>
       </w:r>
     </w:p>
     <w:p>
@@ -4218,13 +3061,8 @@
         </w:numPr>
       </w:pPr>
       <w:r>
-        <w:t xml:space="preserve">Brendan </w:t>
-      </w:r>
-      <w:proofErr w:type="spellStart"/>
-      <w:r>
-        <w:t>Eich</w:t>
-      </w:r>
-      <w:proofErr w:type="spellEnd"/>
+        <w:t>Brendan Eich</w:t>
+      </w:r>
     </w:p>
     <w:p>
       <w:pPr>
@@ -4422,55 +3260,7 @@
           <w:rFonts w:cstheme="minorHAnsi"/>
           <w:szCs w:val="24"/>
         </w:rPr>
-        <w:t>For (</w:t>
-      </w:r>
-      <w:proofErr w:type="spellStart"/>
-      <w:r>
-        <w:rPr>
-          <w:rFonts w:cstheme="minorHAnsi"/>
-          <w:szCs w:val="24"/>
-        </w:rPr>
-        <w:t>i</w:t>
-      </w:r>
-      <w:proofErr w:type="spellEnd"/>
-      <w:r>
-        <w:rPr>
-          <w:rFonts w:cstheme="minorHAnsi"/>
-          <w:szCs w:val="24"/>
-        </w:rPr>
-        <w:t xml:space="preserve">=1; </w:t>
-      </w:r>
-      <w:proofErr w:type="spellStart"/>
-      <w:r>
-        <w:rPr>
-          <w:rFonts w:cstheme="minorHAnsi"/>
-          <w:szCs w:val="24"/>
-        </w:rPr>
-        <w:t>i</w:t>
-      </w:r>
-      <w:proofErr w:type="spellEnd"/>
-      <w:r>
-        <w:rPr>
-          <w:rFonts w:cstheme="minorHAnsi"/>
-          <w:szCs w:val="24"/>
-        </w:rPr>
-        <w:t xml:space="preserve">&lt;=2; </w:t>
-      </w:r>
-      <w:proofErr w:type="spellStart"/>
-      <w:r>
-        <w:rPr>
-          <w:rFonts w:cstheme="minorHAnsi"/>
-          <w:szCs w:val="24"/>
-        </w:rPr>
-        <w:t>i</w:t>
-      </w:r>
-      <w:proofErr w:type="spellEnd"/>
-      <w:r>
-        <w:rPr>
-          <w:rFonts w:cstheme="minorHAnsi"/>
-          <w:szCs w:val="24"/>
-        </w:rPr>
-        <w:t>++) {</w:t>
+        <w:t>For (i=1; i&lt;=2; i++) {</w:t>
       </w:r>
     </w:p>
     <w:p>
@@ -4504,17 +3294,8 @@
           <w:rFonts w:cstheme="minorHAnsi"/>
           <w:szCs w:val="24"/>
         </w:rPr>
-        <w:t xml:space="preserve">What is the value of x at the end of for </w:t>
-      </w:r>
-      <w:proofErr w:type="gramStart"/>
-      <w:r>
-        <w:rPr>
-          <w:rFonts w:cstheme="minorHAnsi"/>
-          <w:szCs w:val="24"/>
-        </w:rPr>
-        <w:t>loop</w:t>
-      </w:r>
-      <w:proofErr w:type="gramEnd"/>
+        <w:t>What is the value of x at the end of for loop</w:t>
+      </w:r>
     </w:p>
     <w:p>
       <w:pPr>
@@ -4525,21 +3306,12 @@
           <w:szCs w:val="24"/>
         </w:rPr>
       </w:pPr>
-      <w:proofErr w:type="gramStart"/>
       <w:r>
         <w:rPr>
           <w:rFonts w:cstheme="minorHAnsi"/>
           <w:szCs w:val="24"/>
         </w:rPr>
-        <w:t>A.5  B.8</w:t>
-      </w:r>
-      <w:proofErr w:type="gramEnd"/>
-      <w:r>
-        <w:rPr>
-          <w:rFonts w:cstheme="minorHAnsi"/>
-          <w:szCs w:val="24"/>
-        </w:rPr>
-        <w:t xml:space="preserve">  C.13  D.10</w:t>
+        <w:t>A.5  B.8  C.13  D.10</w:t>
       </w:r>
     </w:p>
     <w:p/>
@@ -4832,19 +3604,8 @@
           <w:sz w:val="18"/>
           <w:szCs w:val="20"/>
         </w:rPr>
-        <w:t xml:space="preserve"> </w:t>
-      </w:r>
-      <w:proofErr w:type="spellStart"/>
-      <w:proofErr w:type="gramStart"/>
-      <w:r>
-        <w:rPr>
-          <w:rFonts w:ascii="Consolas" w:eastAsia="Times New Roman" w:hAnsi="Consolas" w:cs="Courier New"/>
-          <w:sz w:val="18"/>
-          <w:szCs w:val="20"/>
-        </w:rPr>
-        <w:t>myFunction</w:t>
-      </w:r>
-      <w:proofErr w:type="spellEnd"/>
+        <w:t xml:space="preserve"> myFunction</w:t>
+      </w:r>
       <w:r>
         <w:rPr>
           <w:rFonts w:ascii="Consolas" w:eastAsia="Times New Roman" w:hAnsi="Consolas" w:cs="Courier New"/>
@@ -4853,18 +3614,7 @@
           <w:bdr w:val="none" w:sz="0" w:space="0" w:color="auto" w:frame="1"/>
           <w:shd w:val="clear" w:color="auto" w:fill="F4F4F4"/>
         </w:rPr>
-        <w:t>(</w:t>
-      </w:r>
-      <w:proofErr w:type="gramEnd"/>
-      <w:r>
-        <w:rPr>
-          <w:rFonts w:ascii="Consolas" w:eastAsia="Times New Roman" w:hAnsi="Consolas" w:cs="Courier New"/>
-          <w:sz w:val="18"/>
-          <w:szCs w:val="20"/>
-          <w:bdr w:val="none" w:sz="0" w:space="0" w:color="auto" w:frame="1"/>
-          <w:shd w:val="clear" w:color="auto" w:fill="F4F4F4"/>
-        </w:rPr>
-        <w:t>)</w:t>
+        <w:t>()</w:t>
       </w:r>
       <w:r>
         <w:rPr>
@@ -4988,17 +3738,7 @@
           <w:sz w:val="18"/>
           <w:szCs w:val="20"/>
         </w:rPr>
-        <w:t xml:space="preserve"> </w:t>
-      </w:r>
-      <w:proofErr w:type="spellStart"/>
-      <w:proofErr w:type="gramStart"/>
-      <w:r>
-        <w:rPr>
-          <w:rFonts w:ascii="Consolas" w:eastAsia="Times New Roman" w:hAnsi="Consolas" w:cs="Courier New"/>
-          <w:sz w:val="18"/>
-          <w:szCs w:val="20"/>
-        </w:rPr>
-        <w:t>document.</w:t>
+        <w:t xml:space="preserve"> document.</w:t>
       </w:r>
       <w:r>
         <w:rPr>
@@ -5008,19 +3748,7 @@
           <w:bdr w:val="none" w:sz="0" w:space="0" w:color="auto" w:frame="1"/>
           <w:shd w:val="clear" w:color="auto" w:fill="F4F4F4"/>
         </w:rPr>
-        <w:t>getElementsByTagName</w:t>
-      </w:r>
-      <w:proofErr w:type="spellEnd"/>
-      <w:proofErr w:type="gramEnd"/>
-      <w:r>
-        <w:rPr>
-          <w:rFonts w:ascii="Consolas" w:eastAsia="Times New Roman" w:hAnsi="Consolas" w:cs="Courier New"/>
-          <w:sz w:val="18"/>
-          <w:szCs w:val="20"/>
-          <w:bdr w:val="none" w:sz="0" w:space="0" w:color="auto" w:frame="1"/>
-          <w:shd w:val="clear" w:color="auto" w:fill="F4F4F4"/>
-        </w:rPr>
-        <w:t>("P")</w:t>
+        <w:t>getElementsByTagName("P")</w:t>
       </w:r>
       <w:r>
         <w:rPr>
@@ -5089,8 +3817,6 @@
         </w:rPr>
         <w:t>(</w:t>
       </w:r>
-      <w:proofErr w:type="spellStart"/>
-      <w:proofErr w:type="gramStart"/>
       <w:r>
         <w:rPr>
           <w:rFonts w:ascii="Consolas" w:eastAsia="Times New Roman" w:hAnsi="Consolas" w:cs="Courier New"/>
@@ -5107,19 +3833,7 @@
           <w:bdr w:val="none" w:sz="0" w:space="0" w:color="auto" w:frame="1"/>
           <w:shd w:val="clear" w:color="auto" w:fill="F4F4F4"/>
         </w:rPr>
-        <w:t>innerHTML</w:t>
-      </w:r>
-      <w:proofErr w:type="spellEnd"/>
-      <w:proofErr w:type="gramEnd"/>
-      <w:r>
-        <w:rPr>
-          <w:rFonts w:ascii="Consolas" w:eastAsia="Times New Roman" w:hAnsi="Consolas" w:cs="Courier New"/>
-          <w:sz w:val="18"/>
-          <w:szCs w:val="20"/>
-          <w:bdr w:val="none" w:sz="0" w:space="0" w:color="auto" w:frame="1"/>
-          <w:shd w:val="clear" w:color="auto" w:fill="F4F4F4"/>
-        </w:rPr>
-        <w:t>);</w:t>
+        <w:t>innerHTML);</w:t>
       </w:r>
     </w:p>
     <w:p>
@@ -5383,7 +4097,7 @@
 </file>
 
 <file path=word/endnotes.xml><?xml version="1.0" encoding="utf-8"?>
-<w:endnotes xmlns:wpc="http://schemas.microsoft.com/office/word/2010/wordprocessingCanvas" xmlns:cx="http://schemas.microsoft.com/office/drawing/2014/chartex" xmlns:cx1="http://schemas.microsoft.com/office/drawing/2015/9/8/chartex" xmlns:cx2="http://schemas.microsoft.com/office/drawing/2015/10/21/chartex" xmlns:cx3="http://schemas.microsoft.com/office/drawing/2016/5/9/chartex" xmlns:cx4="http://schemas.microsoft.com/office/drawing/2016/5/10/chartex" xmlns:cx5="http://schemas.microsoft.com/office/drawing/2016/5/11/chartex" xmlns:cx6="http://schemas.microsoft.com/office/drawing/2016/5/12/chartex" xmlns:cx7="http://schemas.microsoft.com/office/drawing/2016/5/13/chartex" xmlns:cx8="http://schemas.microsoft.com/office/drawing/2016/5/14/chartex" xmlns:mc="http://schemas.openxmlformats.org/markup-compatibility/2006" xmlns:aink="http://schemas.microsoft.com/office/drawing/2016/ink" xmlns:am3d="http://schemas.microsoft.com/office/drawing/2017/model3d" xmlns:o="urn:schemas-microsoft-com:office:office" xmlns:r="http://schemas.openxmlformats.org/officeDocument/2006/relationships" xmlns:m="http://schemas.openxmlformats.org/officeDocument/2006/math" xmlns:v="urn:schemas-microsoft-com:vml" xmlns:wp14="http://schemas.microsoft.com/office/word/2010/wordprocessingDrawing" xmlns:wp="http://schemas.openxmlformats.org/drawingml/2006/wordprocessingDrawing" xmlns:w10="urn:schemas-microsoft-com:office:word" xmlns:w="http://schemas.openxmlformats.org/wordprocessingml/2006/main" xmlns:w14="http://schemas.microsoft.com/office/word/2010/wordml" xmlns:w15="http://schemas.microsoft.com/office/word/2012/wordml" xmlns:w16cex="http://schemas.microsoft.com/office/word/2018/wordml/cex" xmlns:w16cid="http://schemas.microsoft.com/office/word/2016/wordml/cid" xmlns:w16="http://schemas.microsoft.com/office/word/2018/wordml" xmlns:w16sdtdh="http://schemas.microsoft.com/office/word/2020/wordml/sdtdatahash" xmlns:w16se="http://schemas.microsoft.com/office/word/2015/wordml/symex" xmlns:wpg="http://schemas.microsoft.com/office/word/2010/wordprocessingGroup" xmlns:wpi="http://schemas.microsoft.com/office/word/2010/wordprocessingInk" xmlns:wne="http://schemas.microsoft.com/office/word/2006/wordml" xmlns:wps="http://schemas.microsoft.com/office/word/2010/wordprocessingShape" mc:Ignorable="w14 w15 w16se w16cid w16 w16cex w16sdtdh wp14">
+<w:endnotes xmlns:wpc="http://schemas.microsoft.com/office/word/2010/wordprocessingCanvas" xmlns:cx="http://schemas.microsoft.com/office/drawing/2014/chartex" xmlns:cx1="http://schemas.microsoft.com/office/drawing/2015/9/8/chartex" xmlns:cx2="http://schemas.microsoft.com/office/drawing/2015/10/21/chartex" xmlns:cx3="http://schemas.microsoft.com/office/drawing/2016/5/9/chartex" xmlns:cx4="http://schemas.microsoft.com/office/drawing/2016/5/10/chartex" xmlns:cx5="http://schemas.microsoft.com/office/drawing/2016/5/11/chartex" xmlns:cx6="http://schemas.microsoft.com/office/drawing/2016/5/12/chartex" xmlns:cx7="http://schemas.microsoft.com/office/drawing/2016/5/13/chartex" xmlns:cx8="http://schemas.microsoft.com/office/drawing/2016/5/14/chartex" xmlns:mc="http://schemas.openxmlformats.org/markup-compatibility/2006" xmlns:aink="http://schemas.microsoft.com/office/drawing/2016/ink" xmlns:am3d="http://schemas.microsoft.com/office/drawing/2017/model3d" xmlns:o="urn:schemas-microsoft-com:office:office" xmlns:oel="http://schemas.microsoft.com/office/2019/extlst" xmlns:r="http://schemas.openxmlformats.org/officeDocument/2006/relationships" xmlns:m="http://schemas.openxmlformats.org/officeDocument/2006/math" xmlns:v="urn:schemas-microsoft-com:vml" xmlns:wp14="http://schemas.microsoft.com/office/word/2010/wordprocessingDrawing" xmlns:wp="http://schemas.openxmlformats.org/drawingml/2006/wordprocessingDrawing" xmlns:w10="urn:schemas-microsoft-com:office:word" xmlns:w="http://schemas.openxmlformats.org/wordprocessingml/2006/main" xmlns:w14="http://schemas.microsoft.com/office/word/2010/wordml" xmlns:w15="http://schemas.microsoft.com/office/word/2012/wordml" xmlns:w16cex="http://schemas.microsoft.com/office/word/2018/wordml/cex" xmlns:w16cid="http://schemas.microsoft.com/office/word/2016/wordml/cid" xmlns:w16="http://schemas.microsoft.com/office/word/2018/wordml" xmlns:w16sdtdh="http://schemas.microsoft.com/office/word/2020/wordml/sdtdatahash" xmlns:w16se="http://schemas.microsoft.com/office/word/2015/wordml/symex" xmlns:wpg="http://schemas.microsoft.com/office/word/2010/wordprocessingGroup" xmlns:wpi="http://schemas.microsoft.com/office/word/2010/wordprocessingInk" xmlns:wne="http://schemas.microsoft.com/office/word/2006/wordml" xmlns:wps="http://schemas.microsoft.com/office/word/2010/wordprocessingShape" mc:Ignorable="w14 w15 w16se w16cid w16 w16cex w16sdtdh wp14">
   <w:endnote w:type="separator" w:id="-1">
     <w:p>
       <w:pPr>
@@ -5408,7 +4122,7 @@
 </file>
 
 <file path=word/footer1.xml><?xml version="1.0" encoding="utf-8"?>
-<w:ftr xmlns:wpc="http://schemas.microsoft.com/office/word/2010/wordprocessingCanvas" xmlns:cx="http://schemas.microsoft.com/office/drawing/2014/chartex" xmlns:cx1="http://schemas.microsoft.com/office/drawing/2015/9/8/chartex" xmlns:cx2="http://schemas.microsoft.com/office/drawing/2015/10/21/chartex" xmlns:cx3="http://schemas.microsoft.com/office/drawing/2016/5/9/chartex" xmlns:cx4="http://schemas.microsoft.com/office/drawing/2016/5/10/chartex" xmlns:cx5="http://schemas.microsoft.com/office/drawing/2016/5/11/chartex" xmlns:cx6="http://schemas.microsoft.com/office/drawing/2016/5/12/chartex" xmlns:cx7="http://schemas.microsoft.com/office/drawing/2016/5/13/chartex" xmlns:cx8="http://schemas.microsoft.com/office/drawing/2016/5/14/chartex" xmlns:mc="http://schemas.openxmlformats.org/markup-compatibility/2006" xmlns:aink="http://schemas.microsoft.com/office/drawing/2016/ink" xmlns:am3d="http://schemas.microsoft.com/office/drawing/2017/model3d" xmlns:o="urn:schemas-microsoft-com:office:office" xmlns:r="http://schemas.openxmlformats.org/officeDocument/2006/relationships" xmlns:m="http://schemas.openxmlformats.org/officeDocument/2006/math" xmlns:v="urn:schemas-microsoft-com:vml" xmlns:wp14="http://schemas.microsoft.com/office/word/2010/wordprocessingDrawing" xmlns:wp="http://schemas.openxmlformats.org/drawingml/2006/wordprocessingDrawing" xmlns:w10="urn:schemas-microsoft-com:office:word" xmlns:w="http://schemas.openxmlformats.org/wordprocessingml/2006/main" xmlns:w14="http://schemas.microsoft.com/office/word/2010/wordml" xmlns:w15="http://schemas.microsoft.com/office/word/2012/wordml" xmlns:w16cex="http://schemas.microsoft.com/office/word/2018/wordml/cex" xmlns:w16cid="http://schemas.microsoft.com/office/word/2016/wordml/cid" xmlns:w16="http://schemas.microsoft.com/office/word/2018/wordml" xmlns:w16sdtdh="http://schemas.microsoft.com/office/word/2020/wordml/sdtdatahash" xmlns:w16se="http://schemas.microsoft.com/office/word/2015/wordml/symex" xmlns:wpg="http://schemas.microsoft.com/office/word/2010/wordprocessingGroup" xmlns:wpi="http://schemas.microsoft.com/office/word/2010/wordprocessingInk" xmlns:wne="http://schemas.microsoft.com/office/word/2006/wordml" xmlns:wps="http://schemas.microsoft.com/office/word/2010/wordprocessingShape" mc:Ignorable="w14 w15 w16se w16cid w16 w16cex w16sdtdh wp14">
+<w:ftr xmlns:wpc="http://schemas.microsoft.com/office/word/2010/wordprocessingCanvas" xmlns:cx="http://schemas.microsoft.com/office/drawing/2014/chartex" xmlns:cx1="http://schemas.microsoft.com/office/drawing/2015/9/8/chartex" xmlns:cx2="http://schemas.microsoft.com/office/drawing/2015/10/21/chartex" xmlns:cx3="http://schemas.microsoft.com/office/drawing/2016/5/9/chartex" xmlns:cx4="http://schemas.microsoft.com/office/drawing/2016/5/10/chartex" xmlns:cx5="http://schemas.microsoft.com/office/drawing/2016/5/11/chartex" xmlns:cx6="http://schemas.microsoft.com/office/drawing/2016/5/12/chartex" xmlns:cx7="http://schemas.microsoft.com/office/drawing/2016/5/13/chartex" xmlns:cx8="http://schemas.microsoft.com/office/drawing/2016/5/14/chartex" xmlns:mc="http://schemas.openxmlformats.org/markup-compatibility/2006" xmlns:aink="http://schemas.microsoft.com/office/drawing/2016/ink" xmlns:am3d="http://schemas.microsoft.com/office/drawing/2017/model3d" xmlns:o="urn:schemas-microsoft-com:office:office" xmlns:oel="http://schemas.microsoft.com/office/2019/extlst" xmlns:r="http://schemas.openxmlformats.org/officeDocument/2006/relationships" xmlns:m="http://schemas.openxmlformats.org/officeDocument/2006/math" xmlns:v="urn:schemas-microsoft-com:vml" xmlns:wp14="http://schemas.microsoft.com/office/word/2010/wordprocessingDrawing" xmlns:wp="http://schemas.openxmlformats.org/drawingml/2006/wordprocessingDrawing" xmlns:w10="urn:schemas-microsoft-com:office:word" xmlns:w="http://schemas.openxmlformats.org/wordprocessingml/2006/main" xmlns:w14="http://schemas.microsoft.com/office/word/2010/wordml" xmlns:w15="http://schemas.microsoft.com/office/word/2012/wordml" xmlns:w16cex="http://schemas.microsoft.com/office/word/2018/wordml/cex" xmlns:w16cid="http://schemas.microsoft.com/office/word/2016/wordml/cid" xmlns:w16="http://schemas.microsoft.com/office/word/2018/wordml" xmlns:w16sdtdh="http://schemas.microsoft.com/office/word/2020/wordml/sdtdatahash" xmlns:w16se="http://schemas.microsoft.com/office/word/2015/wordml/symex" xmlns:wpg="http://schemas.microsoft.com/office/word/2010/wordprocessingGroup" xmlns:wpi="http://schemas.microsoft.com/office/word/2010/wordprocessingInk" xmlns:wne="http://schemas.microsoft.com/office/word/2006/wordml" xmlns:wps="http://schemas.microsoft.com/office/word/2010/wordprocessingShape" mc:Ignorable="w14 w15 w16se w16cid w16 w16cex w16sdtdh wp14">
   <w:p>
     <w:pPr>
       <w:pStyle w:val="Footer"/>
@@ -5426,7 +4140,7 @@
       <w:rPr>
         <w:noProof/>
       </w:rPr>
-      <w:t>Wednesday, June 2, 2021</w:t>
+      <w:t>Monday, June 13, 2022</w:t>
     </w:r>
     <w:r>
       <w:fldChar w:fldCharType="end"/>
@@ -5464,7 +4178,7 @@
 </file>
 
 <file path=word/footnotes.xml><?xml version="1.0" encoding="utf-8"?>
-<w:footnotes xmlns:wpc="http://schemas.microsoft.com/office/word/2010/wordprocessingCanvas" xmlns:cx="http://schemas.microsoft.com/office/drawing/2014/chartex" xmlns:cx1="http://schemas.microsoft.com/office/drawing/2015/9/8/chartex" xmlns:cx2="http://schemas.microsoft.com/office/drawing/2015/10/21/chartex" xmlns:cx3="http://schemas.microsoft.com/office/drawing/2016/5/9/chartex" xmlns:cx4="http://schemas.microsoft.com/office/drawing/2016/5/10/chartex" xmlns:cx5="http://schemas.microsoft.com/office/drawing/2016/5/11/chartex" xmlns:cx6="http://schemas.microsoft.com/office/drawing/2016/5/12/chartex" xmlns:cx7="http://schemas.microsoft.com/office/drawing/2016/5/13/chartex" xmlns:cx8="http://schemas.microsoft.com/office/drawing/2016/5/14/chartex" xmlns:mc="http://schemas.openxmlformats.org/markup-compatibility/2006" xmlns:aink="http://schemas.microsoft.com/office/drawing/2016/ink" xmlns:am3d="http://schemas.microsoft.com/office/drawing/2017/model3d" xmlns:o="urn:schemas-microsoft-com:office:office" xmlns:r="http://schemas.openxmlformats.org/officeDocument/2006/relationships" xmlns:m="http://schemas.openxmlformats.org/officeDocument/2006/math" xmlns:v="urn:schemas-microsoft-com:vml" xmlns:wp14="http://schemas.microsoft.com/office/word/2010/wordprocessingDrawing" xmlns:wp="http://schemas.openxmlformats.org/drawingml/2006/wordprocessingDrawing" xmlns:w10="urn:schemas-microsoft-com:office:word" xmlns:w="http://schemas.openxmlformats.org/wordprocessingml/2006/main" xmlns:w14="http://schemas.microsoft.com/office/word/2010/wordml" xmlns:w15="http://schemas.microsoft.com/office/word/2012/wordml" xmlns:w16cex="http://schemas.microsoft.com/office/word/2018/wordml/cex" xmlns:w16cid="http://schemas.microsoft.com/office/word/2016/wordml/cid" xmlns:w16="http://schemas.microsoft.com/office/word/2018/wordml" xmlns:w16sdtdh="http://schemas.microsoft.com/office/word/2020/wordml/sdtdatahash" xmlns:w16se="http://schemas.microsoft.com/office/word/2015/wordml/symex" xmlns:wpg="http://schemas.microsoft.com/office/word/2010/wordprocessingGroup" xmlns:wpi="http://schemas.microsoft.com/office/word/2010/wordprocessingInk" xmlns:wne="http://schemas.microsoft.com/office/word/2006/wordml" xmlns:wps="http://schemas.microsoft.com/office/word/2010/wordprocessingShape" mc:Ignorable="w14 w15 w16se w16cid w16 w16cex w16sdtdh wp14">
+<w:footnotes xmlns:wpc="http://schemas.microsoft.com/office/word/2010/wordprocessingCanvas" xmlns:cx="http://schemas.microsoft.com/office/drawing/2014/chartex" xmlns:cx1="http://schemas.microsoft.com/office/drawing/2015/9/8/chartex" xmlns:cx2="http://schemas.microsoft.com/office/drawing/2015/10/21/chartex" xmlns:cx3="http://schemas.microsoft.com/office/drawing/2016/5/9/chartex" xmlns:cx4="http://schemas.microsoft.com/office/drawing/2016/5/10/chartex" xmlns:cx5="http://schemas.microsoft.com/office/drawing/2016/5/11/chartex" xmlns:cx6="http://schemas.microsoft.com/office/drawing/2016/5/12/chartex" xmlns:cx7="http://schemas.microsoft.com/office/drawing/2016/5/13/chartex" xmlns:cx8="http://schemas.microsoft.com/office/drawing/2016/5/14/chartex" xmlns:mc="http://schemas.openxmlformats.org/markup-compatibility/2006" xmlns:aink="http://schemas.microsoft.com/office/drawing/2016/ink" xmlns:am3d="http://schemas.microsoft.com/office/drawing/2017/model3d" xmlns:o="urn:schemas-microsoft-com:office:office" xmlns:oel="http://schemas.microsoft.com/office/2019/extlst" xmlns:r="http://schemas.openxmlformats.org/officeDocument/2006/relationships" xmlns:m="http://schemas.openxmlformats.org/officeDocument/2006/math" xmlns:v="urn:schemas-microsoft-com:vml" xmlns:wp14="http://schemas.microsoft.com/office/word/2010/wordprocessingDrawing" xmlns:wp="http://schemas.openxmlformats.org/drawingml/2006/wordprocessingDrawing" xmlns:w10="urn:schemas-microsoft-com:office:word" xmlns:w="http://schemas.openxmlformats.org/wordprocessingml/2006/main" xmlns:w14="http://schemas.microsoft.com/office/word/2010/wordml" xmlns:w15="http://schemas.microsoft.com/office/word/2012/wordml" xmlns:w16cex="http://schemas.microsoft.com/office/word/2018/wordml/cex" xmlns:w16cid="http://schemas.microsoft.com/office/word/2016/wordml/cid" xmlns:w16="http://schemas.microsoft.com/office/word/2018/wordml" xmlns:w16sdtdh="http://schemas.microsoft.com/office/word/2020/wordml/sdtdatahash" xmlns:w16se="http://schemas.microsoft.com/office/word/2015/wordml/symex" xmlns:wpg="http://schemas.microsoft.com/office/word/2010/wordprocessingGroup" xmlns:wpi="http://schemas.microsoft.com/office/word/2010/wordprocessingInk" xmlns:wne="http://schemas.microsoft.com/office/word/2006/wordml" xmlns:wps="http://schemas.microsoft.com/office/word/2010/wordprocessingShape" mc:Ignorable="w14 w15 w16se w16cid w16 w16cex w16sdtdh wp14">
   <w:footnote w:type="separator" w:id="-1">
     <w:p>
       <w:pPr>
@@ -5489,7 +4203,7 @@
 </file>
 
 <file path=word/numbering.xml><?xml version="1.0" encoding="utf-8"?>
-<w:numbering xmlns:wpc="http://schemas.microsoft.com/office/word/2010/wordprocessingCanvas" xmlns:cx="http://schemas.microsoft.com/office/drawing/2014/chartex" xmlns:cx1="http://schemas.microsoft.com/office/drawing/2015/9/8/chartex" xmlns:cx2="http://schemas.microsoft.com/office/drawing/2015/10/21/chartex" xmlns:cx3="http://schemas.microsoft.com/office/drawing/2016/5/9/chartex" xmlns:cx4="http://schemas.microsoft.com/office/drawing/2016/5/10/chartex" xmlns:cx5="http://schemas.microsoft.com/office/drawing/2016/5/11/chartex" xmlns:cx6="http://schemas.microsoft.com/office/drawing/2016/5/12/chartex" xmlns:cx7="http://schemas.microsoft.com/office/drawing/2016/5/13/chartex" xmlns:cx8="http://schemas.microsoft.com/office/drawing/2016/5/14/chartex" xmlns:mc="http://schemas.openxmlformats.org/markup-compatibility/2006" xmlns:aink="http://schemas.microsoft.com/office/drawing/2016/ink" xmlns:am3d="http://schemas.microsoft.com/office/drawing/2017/model3d" xmlns:o="urn:schemas-microsoft-com:office:office" xmlns:r="http://schemas.openxmlformats.org/officeDocument/2006/relationships" xmlns:m="http://schemas.openxmlformats.org/officeDocument/2006/math" xmlns:v="urn:schemas-microsoft-com:vml" xmlns:wp14="http://schemas.microsoft.com/office/word/2010/wordprocessingDrawing" xmlns:wp="http://schemas.openxmlformats.org/drawingml/2006/wordprocessingDrawing" xmlns:w10="urn:schemas-microsoft-com:office:word" xmlns:w="http://schemas.openxmlformats.org/wordprocessingml/2006/main" xmlns:w14="http://schemas.microsoft.com/office/word/2010/wordml" xmlns:w15="http://schemas.microsoft.com/office/word/2012/wordml" xmlns:w16cex="http://schemas.microsoft.com/office/word/2018/wordml/cex" xmlns:w16cid="http://schemas.microsoft.com/office/word/2016/wordml/cid" xmlns:w16="http://schemas.microsoft.com/office/word/2018/wordml" xmlns:w16sdtdh="http://schemas.microsoft.com/office/word/2020/wordml/sdtdatahash" xmlns:w16se="http://schemas.microsoft.com/office/word/2015/wordml/symex" xmlns:wpg="http://schemas.microsoft.com/office/word/2010/wordprocessingGroup" xmlns:wpi="http://schemas.microsoft.com/office/word/2010/wordprocessingInk" xmlns:wne="http://schemas.microsoft.com/office/word/2006/wordml" xmlns:wps="http://schemas.microsoft.com/office/word/2010/wordprocessingShape" mc:Ignorable="w14 w15 w16se w16cid w16 w16cex w16sdtdh wp14">
+<w:numbering xmlns:wpc="http://schemas.microsoft.com/office/word/2010/wordprocessingCanvas" xmlns:cx="http://schemas.microsoft.com/office/drawing/2014/chartex" xmlns:cx1="http://schemas.microsoft.com/office/drawing/2015/9/8/chartex" xmlns:cx2="http://schemas.microsoft.com/office/drawing/2015/10/21/chartex" xmlns:cx3="http://schemas.microsoft.com/office/drawing/2016/5/9/chartex" xmlns:cx4="http://schemas.microsoft.com/office/drawing/2016/5/10/chartex" xmlns:cx5="http://schemas.microsoft.com/office/drawing/2016/5/11/chartex" xmlns:cx6="http://schemas.microsoft.com/office/drawing/2016/5/12/chartex" xmlns:cx7="http://schemas.microsoft.com/office/drawing/2016/5/13/chartex" xmlns:cx8="http://schemas.microsoft.com/office/drawing/2016/5/14/chartex" xmlns:mc="http://schemas.openxmlformats.org/markup-compatibility/2006" xmlns:aink="http://schemas.microsoft.com/office/drawing/2016/ink" xmlns:am3d="http://schemas.microsoft.com/office/drawing/2017/model3d" xmlns:o="urn:schemas-microsoft-com:office:office" xmlns:oel="http://schemas.microsoft.com/office/2019/extlst" xmlns:r="http://schemas.openxmlformats.org/officeDocument/2006/relationships" xmlns:m="http://schemas.openxmlformats.org/officeDocument/2006/math" xmlns:v="urn:schemas-microsoft-com:vml" xmlns:wp14="http://schemas.microsoft.com/office/word/2010/wordprocessingDrawing" xmlns:wp="http://schemas.openxmlformats.org/drawingml/2006/wordprocessingDrawing" xmlns:w10="urn:schemas-microsoft-com:office:word" xmlns:w="http://schemas.openxmlformats.org/wordprocessingml/2006/main" xmlns:w14="http://schemas.microsoft.com/office/word/2010/wordml" xmlns:w15="http://schemas.microsoft.com/office/word/2012/wordml" xmlns:w16cex="http://schemas.microsoft.com/office/word/2018/wordml/cex" xmlns:w16cid="http://schemas.microsoft.com/office/word/2016/wordml/cid" xmlns:w16="http://schemas.microsoft.com/office/word/2018/wordml" xmlns:w16sdtdh="http://schemas.microsoft.com/office/word/2020/wordml/sdtdatahash" xmlns:w16se="http://schemas.microsoft.com/office/word/2015/wordml/symex" xmlns:wpg="http://schemas.microsoft.com/office/word/2010/wordprocessingGroup" xmlns:wpi="http://schemas.microsoft.com/office/word/2010/wordprocessingInk" xmlns:wne="http://schemas.microsoft.com/office/word/2006/wordml" xmlns:wps="http://schemas.microsoft.com/office/word/2010/wordprocessingShape" mc:Ignorable="w14 w15 w16se w16cid w16 w16cex w16sdtdh wp14">
   <w:abstractNum w:abstractNumId="0" w15:restartNumberingAfterBreak="0">
     <w:nsid w:val="02CE47DA"/>
     <w:multiLevelType w:val="hybridMultilevel"/>
@@ -9877,154 +8591,154 @@
       </w:pPr>
     </w:lvl>
   </w:abstractNum>
-  <w:num w:numId="1">
+  <w:num w:numId="1" w16cid:durableId="1253003867">
     <w:abstractNumId w:val="19"/>
   </w:num>
-  <w:num w:numId="2">
+  <w:num w:numId="2" w16cid:durableId="855965842">
     <w:abstractNumId w:val="14"/>
   </w:num>
-  <w:num w:numId="3">
+  <w:num w:numId="3" w16cid:durableId="8994826">
     <w:abstractNumId w:val="28"/>
   </w:num>
-  <w:num w:numId="4">
+  <w:num w:numId="4" w16cid:durableId="71633757">
     <w:abstractNumId w:val="48"/>
   </w:num>
-  <w:num w:numId="5">
+  <w:num w:numId="5" w16cid:durableId="1305817703">
     <w:abstractNumId w:val="43"/>
   </w:num>
-  <w:num w:numId="6">
+  <w:num w:numId="6" w16cid:durableId="1918782255">
     <w:abstractNumId w:val="29"/>
   </w:num>
-  <w:num w:numId="7">
+  <w:num w:numId="7" w16cid:durableId="1990204440">
     <w:abstractNumId w:val="25"/>
   </w:num>
-  <w:num w:numId="8">
+  <w:num w:numId="8" w16cid:durableId="2071884923">
     <w:abstractNumId w:val="9"/>
   </w:num>
-  <w:num w:numId="9">
+  <w:num w:numId="9" w16cid:durableId="1019892983">
     <w:abstractNumId w:val="44"/>
   </w:num>
-  <w:num w:numId="10">
+  <w:num w:numId="10" w16cid:durableId="172500798">
     <w:abstractNumId w:val="42"/>
   </w:num>
-  <w:num w:numId="11">
+  <w:num w:numId="11" w16cid:durableId="1070805451">
     <w:abstractNumId w:val="23"/>
   </w:num>
-  <w:num w:numId="12">
+  <w:num w:numId="12" w16cid:durableId="1443959773">
     <w:abstractNumId w:val="36"/>
   </w:num>
-  <w:num w:numId="13">
+  <w:num w:numId="13" w16cid:durableId="1363360752">
     <w:abstractNumId w:val="37"/>
   </w:num>
-  <w:num w:numId="14">
+  <w:num w:numId="14" w16cid:durableId="1071466442">
     <w:abstractNumId w:val="27"/>
   </w:num>
-  <w:num w:numId="15">
+  <w:num w:numId="15" w16cid:durableId="2052873849">
     <w:abstractNumId w:val="39"/>
   </w:num>
-  <w:num w:numId="16">
+  <w:num w:numId="16" w16cid:durableId="420614184">
     <w:abstractNumId w:val="7"/>
   </w:num>
-  <w:num w:numId="17">
+  <w:num w:numId="17" w16cid:durableId="1551040955">
     <w:abstractNumId w:val="11"/>
   </w:num>
-  <w:num w:numId="18">
+  <w:num w:numId="18" w16cid:durableId="1334531469">
     <w:abstractNumId w:val="6"/>
   </w:num>
-  <w:num w:numId="19">
+  <w:num w:numId="19" w16cid:durableId="752044366">
     <w:abstractNumId w:val="21"/>
   </w:num>
-  <w:num w:numId="20">
+  <w:num w:numId="20" w16cid:durableId="1348214381">
     <w:abstractNumId w:val="33"/>
   </w:num>
-  <w:num w:numId="21">
+  <w:num w:numId="21" w16cid:durableId="1284340986">
     <w:abstractNumId w:val="34"/>
   </w:num>
-  <w:num w:numId="22">
+  <w:num w:numId="22" w16cid:durableId="2092240734">
     <w:abstractNumId w:val="0"/>
   </w:num>
-  <w:num w:numId="23">
+  <w:num w:numId="23" w16cid:durableId="46493500">
     <w:abstractNumId w:val="16"/>
   </w:num>
-  <w:num w:numId="24">
+  <w:num w:numId="24" w16cid:durableId="80687499">
     <w:abstractNumId w:val="2"/>
   </w:num>
-  <w:num w:numId="25">
+  <w:num w:numId="25" w16cid:durableId="1037512556">
     <w:abstractNumId w:val="30"/>
   </w:num>
-  <w:num w:numId="26">
+  <w:num w:numId="26" w16cid:durableId="859707701">
     <w:abstractNumId w:val="4"/>
   </w:num>
-  <w:num w:numId="27">
+  <w:num w:numId="27" w16cid:durableId="849948652">
     <w:abstractNumId w:val="8"/>
   </w:num>
-  <w:num w:numId="28">
+  <w:num w:numId="28" w16cid:durableId="12731698">
     <w:abstractNumId w:val="26"/>
   </w:num>
-  <w:num w:numId="29">
+  <w:num w:numId="29" w16cid:durableId="1387804276">
     <w:abstractNumId w:val="31"/>
   </w:num>
-  <w:num w:numId="30">
+  <w:num w:numId="30" w16cid:durableId="1216115107">
     <w:abstractNumId w:val="20"/>
   </w:num>
-  <w:num w:numId="31">
+  <w:num w:numId="31" w16cid:durableId="1187328523">
     <w:abstractNumId w:val="40"/>
   </w:num>
-  <w:num w:numId="32">
+  <w:num w:numId="32" w16cid:durableId="352195838">
     <w:abstractNumId w:val="35"/>
   </w:num>
-  <w:num w:numId="33">
+  <w:num w:numId="33" w16cid:durableId="556355209">
     <w:abstractNumId w:val="18"/>
   </w:num>
-  <w:num w:numId="34">
+  <w:num w:numId="34" w16cid:durableId="699627751">
     <w:abstractNumId w:val="46"/>
   </w:num>
-  <w:num w:numId="35">
+  <w:num w:numId="35" w16cid:durableId="2129665150">
     <w:abstractNumId w:val="10"/>
   </w:num>
-  <w:num w:numId="36">
+  <w:num w:numId="36" w16cid:durableId="156700246">
     <w:abstractNumId w:val="24"/>
   </w:num>
-  <w:num w:numId="37">
+  <w:num w:numId="37" w16cid:durableId="1781951594">
     <w:abstractNumId w:val="41"/>
   </w:num>
-  <w:num w:numId="38">
+  <w:num w:numId="38" w16cid:durableId="1337881805">
     <w:abstractNumId w:val="17"/>
   </w:num>
-  <w:num w:numId="39">
+  <w:num w:numId="39" w16cid:durableId="1110970816">
     <w:abstractNumId w:val="3"/>
   </w:num>
-  <w:num w:numId="40">
+  <w:num w:numId="40" w16cid:durableId="1474832643">
     <w:abstractNumId w:val="47"/>
   </w:num>
-  <w:num w:numId="41">
+  <w:num w:numId="41" w16cid:durableId="353309684">
     <w:abstractNumId w:val="15"/>
   </w:num>
-  <w:num w:numId="42">
+  <w:num w:numId="42" w16cid:durableId="2096589760">
     <w:abstractNumId w:val="45"/>
   </w:num>
-  <w:num w:numId="43">
+  <w:num w:numId="43" w16cid:durableId="583732355">
     <w:abstractNumId w:val="38"/>
   </w:num>
-  <w:num w:numId="44">
+  <w:num w:numId="44" w16cid:durableId="1577669879">
     <w:abstractNumId w:val="22"/>
   </w:num>
-  <w:num w:numId="45">
+  <w:num w:numId="45" w16cid:durableId="1212498683">
     <w:abstractNumId w:val="32"/>
   </w:num>
-  <w:num w:numId="46">
+  <w:num w:numId="46" w16cid:durableId="1370956350">
     <w:abstractNumId w:val="1"/>
   </w:num>
-  <w:num w:numId="47">
+  <w:num w:numId="47" w16cid:durableId="1237059346">
     <w:abstractNumId w:val="49"/>
   </w:num>
-  <w:num w:numId="48">
+  <w:num w:numId="48" w16cid:durableId="126360705">
     <w:abstractNumId w:val="5"/>
   </w:num>
-  <w:num w:numId="49">
+  <w:num w:numId="49" w16cid:durableId="676075254">
     <w:abstractNumId w:val="12"/>
   </w:num>
-  <w:num w:numId="50">
+  <w:num w:numId="50" w16cid:durableId="633213823">
     <w:abstractNumId w:val="13"/>
   </w:num>
   <w:numIdMacAtCleanup w:val="35"/>
